--- a/server/SmartAT-Instruction.docx
+++ b/server/SmartAT-Instruction.docx
@@ -119,7 +119,13 @@
         <w:ind w:firstLine="720"/>
       </w:pPr>
       <w:r>
-        <w:t>1, PC with Ubuntu 12.04 LTS and later release.</w:t>
+        <w:t>1, PC</w:t>
+      </w:r>
+      <w:r>
+        <w:t xml:space="preserve"> with Ubuntu 12.04 LTS or 12.10</w:t>
+      </w:r>
+      <w:r>
+        <w:t xml:space="preserve"> release.</w:t>
       </w:r>
     </w:p>
     <w:p>
@@ -141,7 +147,15 @@
         <w:t>he source code of SmartAT from G</w:t>
       </w:r>
       <w:r>
-        <w:t>ithub.</w:t>
+        <w:t>ithub or FTP server.</w:t>
+      </w:r>
+    </w:p>
+    <w:p>
+      <w:pPr>
+        <w:ind w:firstLine="720"/>
+      </w:pPr>
+      <w:r>
+        <w:t>4,</w:t>
       </w:r>
     </w:p>
     <w:p>
@@ -187,17 +201,10 @@
     </w:p>
     <w:p>
       <w:pPr>
-        <w:ind w:firstLine="720"/>
-        <w:rPr>
-          <w:i/>
-          <w:color w:val="FF0000"/>
-        </w:rPr>
-      </w:pPr>
-      <w:r>
-        <w:rPr>
-          <w:i/>
-          <w:color w:val="FF0000"/>
-        </w:rPr>
+        <w:pStyle w:val="CodeorCommand"/>
+        <w:ind w:left="720"/>
+      </w:pPr>
+      <w:r>
         <w:t>sudo apt-get install libssl-dev python-dev libevent-dev</w:t>
       </w:r>
     </w:p>
@@ -244,17 +251,10 @@
     </w:p>
     <w:p>
       <w:pPr>
-        <w:ind w:firstLine="720"/>
-        <w:rPr>
-          <w:i/>
-          <w:color w:val="FF0000"/>
-        </w:rPr>
-      </w:pPr>
-      <w:r>
-        <w:rPr>
-          <w:i/>
-          <w:color w:val="FF0000"/>
-        </w:rPr>
+        <w:pStyle w:val="CodeorCommand"/>
+        <w:ind w:left="720"/>
+      </w:pPr>
+      <w:r>
         <w:t>sudo apt-get install python-pip</w:t>
       </w:r>
     </w:p>
@@ -301,17 +301,10 @@
     </w:p>
     <w:p>
       <w:pPr>
-        <w:ind w:firstLine="720"/>
-        <w:rPr>
-          <w:i/>
-          <w:color w:val="FF0000"/>
-        </w:rPr>
-      </w:pPr>
-      <w:r>
-        <w:rPr>
-          <w:i/>
-          <w:color w:val="FF0000"/>
-        </w:rPr>
+        <w:pStyle w:val="CodeorCommand"/>
+        <w:ind w:left="720"/>
+      </w:pPr>
+      <w:r>
         <w:t>sudo pip install -r requirements.txt --use-mirrors</w:t>
       </w:r>
     </w:p>
@@ -373,17 +366,10 @@
     </w:p>
     <w:p>
       <w:pPr>
-        <w:ind w:firstLine="720"/>
-        <w:rPr>
-          <w:i/>
-          <w:color w:val="FF0000"/>
-        </w:rPr>
-      </w:pPr>
-      <w:r>
-        <w:rPr>
-          <w:i/>
-          <w:color w:val="FF0000"/>
-        </w:rPr>
+        <w:pStyle w:val="CodeorCommand"/>
+        <w:ind w:left="720"/>
+      </w:pPr>
+      <w:r>
         <w:t>sudo apt-get install mongodb</w:t>
       </w:r>
     </w:p>
@@ -427,17 +413,10 @@
     </w:p>
     <w:p>
       <w:pPr>
-        <w:ind w:firstLine="720"/>
-        <w:rPr>
-          <w:i/>
-          <w:color w:val="FF0000"/>
-        </w:rPr>
-      </w:pPr>
-      <w:r>
-        <w:rPr>
-          <w:i/>
-          <w:color w:val="FF0000"/>
-        </w:rPr>
+        <w:pStyle w:val="CodeorCommand"/>
+        <w:ind w:left="720"/>
+      </w:pPr>
+      <w:r>
         <w:t>sudo apt-get install redis-server</w:t>
       </w:r>
     </w:p>
@@ -476,7 +455,13 @@
         <w:ind w:firstLine="720"/>
       </w:pPr>
       <w:r>
-        <w:t>We strongly recommend you to install memcached on the PC which SmartAT will be running on for the sake of performance purpose.</w:t>
+        <w:t>We strongly recommend you to install memcached on the PC which SmartAT will be running on for</w:t>
+      </w:r>
+      <w:r>
+        <w:t xml:space="preserve"> the sake of performance</w:t>
+      </w:r>
+      <w:r>
+        <w:t>.</w:t>
       </w:r>
     </w:p>
     <w:p>
@@ -489,17 +474,10 @@
     </w:p>
     <w:p>
       <w:pPr>
-        <w:ind w:firstLine="720"/>
-        <w:rPr>
-          <w:i/>
-          <w:color w:val="FF0000"/>
-        </w:rPr>
-      </w:pPr>
-      <w:r>
-        <w:rPr>
-          <w:i/>
-          <w:color w:val="FF0000"/>
-        </w:rPr>
+        <w:pStyle w:val="CodeorCommand"/>
+        <w:ind w:left="720"/>
+      </w:pPr>
+      <w:r>
         <w:t>sudo apt-get install memcached</w:t>
       </w:r>
     </w:p>
@@ -615,17 +593,10 @@
     </w:p>
     <w:p>
       <w:pPr>
-        <w:ind w:firstLine="720"/>
-        <w:rPr>
-          <w:i/>
-          <w:color w:val="FF0000"/>
-        </w:rPr>
-      </w:pPr>
-      <w:r>
-        <w:rPr>
-          <w:i/>
-          <w:color w:val="FF0000"/>
-        </w:rPr>
+        <w:pStyle w:val="CodeorCommand"/>
+        <w:ind w:left="720"/>
+      </w:pPr>
+      <w:r>
         <w:t>MONGODB_URI=mongodb://localhost:27017 REDIS_URI=redis://localhost:6379 MEMCACHED_URI=localhost:11211 WEB_PORT=8080 python app.py</w:t>
       </w:r>
     </w:p>
@@ -652,18 +623,17 @@
     </w:p>
     <w:p>
       <w:pPr>
-        <w:ind w:firstLine="720"/>
-        <w:rPr>
-          <w:i/>
-          <w:color w:val="FF0000"/>
-        </w:rPr>
-      </w:pPr>
-      <w:r>
-        <w:rPr>
-          <w:i/>
-          <w:color w:val="FF0000"/>
-        </w:rPr>
-        <w:t>MONGODB_URI=mongodb://localhost:27017 REDIS_URI=redis://localhost:6379/0 MEMCACHED_URI=localhost:11211 gunicorn -k "geventwebsocket.gunicorn.workers.GeventWebSocketWorker" --workers=2 --bind=localhost:8080 app:app --pid /tmp/smart-web.pid</w:t>
+        <w:pStyle w:val="CodeorCommand"/>
+        <w:ind w:left="720"/>
+      </w:pPr>
+      <w:r>
+        <w:t>MONGODB_URI=mongodb://localhost:27017 REDIS_URI=redis://localhost:6379/0 MEMCACHED_URI=localhost:11211 gunicorn -k "geventwebsocket.gunicorn.workers.GeventWebSocketWork</w:t>
+      </w:r>
+      <w:r>
+        <w:t>er" --workers=2 --bind=</w:t>
+      </w:r>
+      <w:r>
+        <w:t>:8080 app:app --pid /tmp/smart-web.pid</w:t>
       </w:r>
     </w:p>
     <w:p>
@@ -701,72 +671,45 @@
         <w:ind w:firstLine="720"/>
       </w:pPr>
       <w:r>
-        <w:t>There are 3 ways to start worker server, execute following commands in terminal,</w:t>
-      </w:r>
-    </w:p>
-    <w:p>
-      <w:pPr>
-        <w:ind w:firstLine="720"/>
-      </w:pPr>
-    </w:p>
-    <w:p>
-      <w:pPr>
-        <w:ind w:firstLine="720"/>
+        <w:t xml:space="preserve">There are </w:t>
+      </w:r>
+      <w:r>
+        <w:t>2</w:t>
+      </w:r>
+      <w:r>
+        <w:t xml:space="preserve"> ways to start worker server, execute following commands in terminal,</w:t>
+      </w:r>
+    </w:p>
+    <w:p>
+      <w:pPr>
+        <w:ind w:firstLine="720"/>
+      </w:pPr>
+    </w:p>
+    <w:p>
+      <w:pPr>
+        <w:ind w:firstLine="720"/>
+      </w:pPr>
+      <w:r>
+        <w:t>Single</w:t>
+      </w:r>
+      <w:r>
+        <w:t xml:space="preserve"> node server,</w:t>
+      </w:r>
+    </w:p>
+    <w:p>
+      <w:pPr>
+        <w:pStyle w:val="CodeorCommand"/>
+        <w:ind w:left="720"/>
       </w:pPr>
       <w:r>
         <w:lastRenderedPageBreak/>
-        <w:t>One node server,</w:t>
-      </w:r>
-    </w:p>
-    <w:p>
-      <w:pPr>
-        <w:ind w:firstLine="720"/>
-        <w:rPr>
-          <w:i/>
-          <w:color w:val="FF0000"/>
-        </w:rPr>
-      </w:pPr>
-      <w:r>
-        <w:rPr>
-          <w:i/>
-          <w:color w:val="FF0000"/>
-        </w:rPr>
-        <w:t>REDIS_URI=redis://localhost:6379/0 celery worker --app=smartserver.worker:worker</w:t>
-      </w:r>
-    </w:p>
-    <w:p>
-      <w:pPr>
-        <w:ind w:firstLine="720"/>
-      </w:pPr>
-    </w:p>
-    <w:p>
-      <w:pPr>
-        <w:ind w:firstLine="720"/>
-      </w:pPr>
-      <w:r>
-        <w:t>Co</w:t>
-      </w:r>
-      <w:r>
-        <w:t>n</w:t>
-      </w:r>
-      <w:r>
-        <w:t>current pool server,</w:t>
-      </w:r>
-    </w:p>
-    <w:p>
-      <w:pPr>
-        <w:ind w:firstLine="720"/>
-        <w:rPr>
-          <w:i/>
-          <w:color w:val="FF0000"/>
-        </w:rPr>
-      </w:pPr>
-      <w:r>
-        <w:rPr>
-          <w:i/>
-          <w:color w:val="FF0000"/>
-        </w:rPr>
-        <w:t>REDIS_URI=redis://localhost:6379/0 celery worker --app=smartserver.v2.worker:worker -P gevent -c 1000</w:t>
+        <w:t>REDIS_URI=redis://localhost:6379/0 celery worker --app=smartserver.</w:t>
+      </w:r>
+      <w:r>
+        <w:t>v1.</w:t>
+      </w:r>
+      <w:r>
+        <w:t>worker:worker</w:t>
       </w:r>
     </w:p>
     <w:p>
@@ -784,18 +727,17 @@
     </w:p>
     <w:p>
       <w:pPr>
-        <w:ind w:firstLine="720"/>
-        <w:rPr>
-          <w:i/>
-          <w:color w:val="FF0000"/>
-        </w:rPr>
-      </w:pPr>
-      <w:r>
-        <w:rPr>
-          <w:i/>
-          <w:color w:val="FF0000"/>
-        </w:rPr>
-        <w:t>REDIS_URI=redis://localhost:6379/0 celery multi start 4 --app=smartserver.worker:worker -P gevent -l info -c:1-4 1000</w:t>
+        <w:pStyle w:val="CodeorCommand"/>
+        <w:ind w:left="720"/>
+      </w:pPr>
+      <w:r>
+        <w:t>REDIS_URI=redis://localhost:6379/0 celery multi start 4 --app=smartserver</w:t>
+      </w:r>
+      <w:r>
+        <w:t>.v1</w:t>
+      </w:r>
+      <w:r>
+        <w:t>.worker:worker -P gevent -l info -c:1-4 1000</w:t>
       </w:r>
     </w:p>
     <w:p>
@@ -838,83 +780,37 @@
     </w:p>
     <w:p>
       <w:pPr>
-        <w:ind w:firstLine="720"/>
-        <w:rPr>
-          <w:i/>
-          <w:color w:val="FF0000"/>
-        </w:rPr>
-      </w:pPr>
-      <w:r>
-        <w:rPr>
-          <w:i/>
-          <w:color w:val="FF0000"/>
-        </w:rPr>
-        <w:t>REDIS_URI=redis://localhost:6379/0 celery beat --app=smartserver.worker:worker --pid=/tmp/periodic_task.pid --detach</w:t>
-      </w:r>
-    </w:p>
-    <w:p>
-      <w:pPr>
-        <w:ind w:firstLine="720"/>
-      </w:pPr>
-    </w:p>
-    <w:p>
-      <w:pPr>
-        <w:rPr>
-          <w:b/>
-          <w:sz w:val="24"/>
-          <w:szCs w:val="24"/>
-        </w:rPr>
-      </w:pPr>
-      <w:r>
-        <w:rPr>
-          <w:b/>
-          <w:sz w:val="24"/>
-          <w:szCs w:val="24"/>
-        </w:rPr>
-        <w:t>Step 4,</w:t>
-      </w:r>
-    </w:p>
-    <w:p>
-      <w:pPr>
-        <w:ind w:firstLine="720"/>
-      </w:pPr>
-      <w:r>
-        <w:t>Start watcher daemon,</w:t>
-      </w:r>
-    </w:p>
-    <w:p>
-      <w:pPr>
-        <w:ind w:firstLine="720"/>
-      </w:pPr>
-      <w:r>
-        <w:t>execute following commands in terminal,</w:t>
-      </w:r>
-    </w:p>
-    <w:p>
-      <w:pPr>
-        <w:ind w:firstLine="720"/>
-        <w:rPr>
-          <w:i/>
-          <w:color w:val="FF0000"/>
-        </w:rPr>
-      </w:pPr>
-      <w:r>
-        <w:rPr>
-          <w:i/>
-          <w:color w:val="FF0000"/>
-        </w:rPr>
-        <w:t>python sessionWatcher.py</w:t>
-      </w:r>
-    </w:p>
-    <w:p>
-      <w:pPr>
-        <w:ind w:firstLine="720"/>
-      </w:pPr>
-    </w:p>
-    <w:p/>
-    <w:p>
-      <w:r>
-        <w:t>If you have installed the 3 databases in different PCs, please update "localhost" in the commands with corresponding IP address.</w:t>
+        <w:pStyle w:val="CodeorCommand"/>
+        <w:ind w:left="720"/>
+      </w:pPr>
+      <w:r>
+        <w:t>REDIS_URI=redis://localhost:6379/0 celery beat --app=smartserver.</w:t>
+      </w:r>
+      <w:r>
+        <w:t>v1.</w:t>
+      </w:r>
+      <w:r>
+        <w:t>worker:worker --pid</w:t>
+      </w:r>
+      <w:r>
+        <w:t>=/tmp/periodic_task.pid</w:t>
+      </w:r>
+    </w:p>
+    <w:p>
+      <w:pPr>
+        <w:ind w:firstLine="720"/>
+      </w:pPr>
+    </w:p>
+    <w:p/>
+    <w:p>
+      <w:r>
+        <w:t xml:space="preserve">If you have installed the 3 databases in different PCs, please </w:t>
+      </w:r>
+      <w:r>
+        <w:t>replace</w:t>
+      </w:r>
+      <w:r>
+        <w:t xml:space="preserve"> "localhost" in the commands with corresponding IP address.</w:t>
       </w:r>
     </w:p>
     <w:p>
@@ -1218,6 +1114,26 @@
     <w:uiPriority w:val="99"/>
     <w:semiHidden/>
     <w:rsid w:val="00BB259D"/>
+  </w:style>
+  <w:style w:type="paragraph" w:customStyle="1" w:styleId="CodeorCommand">
+    <w:name w:val="Code or Command"/>
+    <w:basedOn w:val="a"/>
+    <w:uiPriority w:val="99"/>
+    <w:rsid w:val="001663A5"/>
+    <w:pPr>
+      <w:keepLines/>
+      <w:shd w:val="clear" w:color="auto" w:fill="F5F5F5"/>
+      <w:suppressAutoHyphens/>
+      <w:spacing w:before="120" w:after="120"/>
+      <w:ind w:left="1080"/>
+    </w:pPr>
+    <w:rPr>
+      <w:rFonts w:ascii="Cambria" w:eastAsia="宋体" w:hAnsi="Cambria" w:cs="Cambria"/>
+      <w:noProof/>
+      <w:color w:val="403152"/>
+      <w:kern w:val="20"/>
+      <w:lang w:eastAsia="en-US"/>
+    </w:rPr>
   </w:style>
 </w:styles>
 </file>

--- a/server/SmartAT-Instruction.docx
+++ b/server/SmartAT-Instruction.docx
@@ -15,12 +15,21 @@
           <w:szCs w:val="44"/>
         </w:rPr>
       </w:pPr>
+      <w:proofErr w:type="spellStart"/>
       <w:r>
         <w:rPr>
           <w:sz w:val="44"/>
           <w:szCs w:val="44"/>
         </w:rPr>
-        <w:t>SmartAT instruction</w:t>
+        <w:t>SmartAT</w:t>
+      </w:r>
+      <w:proofErr w:type="spellEnd"/>
+      <w:r>
+        <w:rPr>
+          <w:sz w:val="44"/>
+          <w:szCs w:val="44"/>
+        </w:rPr>
+        <w:t xml:space="preserve"> instruction</w:t>
       </w:r>
     </w:p>
     <w:p/>
@@ -45,7 +54,23 @@
           <w:sz w:val="24"/>
           <w:szCs w:val="24"/>
         </w:rPr>
-        <w:t>o deploy SmartAT and start it, p</w:t>
+        <w:t xml:space="preserve">o deploy </w:t>
+      </w:r>
+      <w:proofErr w:type="spellStart"/>
+      <w:r>
+        <w:rPr>
+          <w:sz w:val="24"/>
+          <w:szCs w:val="24"/>
+        </w:rPr>
+        <w:t>SmartAT</w:t>
+      </w:r>
+      <w:proofErr w:type="spellEnd"/>
+      <w:r>
+        <w:rPr>
+          <w:sz w:val="24"/>
+          <w:szCs w:val="24"/>
+        </w:rPr>
+        <w:t xml:space="preserve"> and start it, p</w:t>
       </w:r>
       <w:r>
         <w:rPr>
@@ -94,8 +119,18 @@
           <w:sz w:val="32"/>
           <w:szCs w:val="32"/>
         </w:rPr>
-        <w:t>Deploy SmartAT</w:t>
-      </w:r>
+        <w:t xml:space="preserve">Deploy </w:t>
+      </w:r>
+      <w:proofErr w:type="spellStart"/>
+      <w:r>
+        <w:rPr>
+          <w:b/>
+          <w:sz w:val="32"/>
+          <w:szCs w:val="32"/>
+        </w:rPr>
+        <w:t>SmartAT</w:t>
+      </w:r>
+      <w:proofErr w:type="spellEnd"/>
     </w:p>
     <w:p>
       <w:pPr>
@@ -122,19 +157,58 @@
         <w:t>1, PC</w:t>
       </w:r>
       <w:r>
-        <w:t xml:space="preserve"> with Ubuntu 12.04 LTS or 12.10</w:t>
-      </w:r>
-      <w:r>
-        <w:t xml:space="preserve"> release.</w:t>
-      </w:r>
-    </w:p>
-    <w:p>
-      <w:pPr>
-        <w:ind w:firstLine="720"/>
-      </w:pPr>
+        <w:t xml:space="preserve"> with </w:t>
+      </w:r>
+      <w:proofErr w:type="spellStart"/>
+      <w:r>
+        <w:t>Ubuntu</w:t>
+      </w:r>
+      <w:proofErr w:type="spellEnd"/>
+      <w:r>
+        <w:t xml:space="preserve"> 12.04 LTS or 12.10</w:t>
+      </w:r>
+      <w:r>
+        <w:t xml:space="preserve"> </w:t>
+      </w:r>
+      <w:proofErr w:type="gramStart"/>
+      <w:r>
+        <w:t>release</w:t>
+      </w:r>
+      <w:proofErr w:type="gramEnd"/>
+    </w:p>
+    <w:p>
+      <w:pPr>
+        <w:pStyle w:val="a5"/>
+        <w:numPr>
+          <w:ilvl w:val="0"/>
+          <w:numId w:val="1"/>
+        </w:numPr>
+      </w:pPr>
+      <w:r>
+        <w:t>64 bit release required</w:t>
+      </w:r>
+    </w:p>
+    <w:p>
+      <w:pPr>
+        <w:pStyle w:val="a5"/>
+        <w:numPr>
+          <w:ilvl w:val="0"/>
+          <w:numId w:val="1"/>
+        </w:numPr>
+      </w:pPr>
+      <w:r>
+        <w:t>The OS is up to date(apt-get upgrade)</w:t>
+      </w:r>
+    </w:p>
+    <w:p>
+      <w:pPr>
+        <w:ind w:firstLine="720"/>
+      </w:pPr>
+      <w:proofErr w:type="gramStart"/>
       <w:r>
         <w:t>2, Functional python 2.7.X environment.</w:t>
       </w:r>
+      <w:proofErr w:type="gramEnd"/>
     </w:p>
     <w:p>
       <w:pPr>
@@ -144,18 +218,26 @@
         <w:t>3, Download t</w:t>
       </w:r>
       <w:r>
-        <w:t>he source code of SmartAT from G</w:t>
-      </w:r>
-      <w:r>
-        <w:t>ithub or FTP server.</w:t>
-      </w:r>
-    </w:p>
-    <w:p>
-      <w:pPr>
-        <w:ind w:firstLine="720"/>
-      </w:pPr>
-      <w:r>
-        <w:t>4,</w:t>
+        <w:t xml:space="preserve">he source code of </w:t>
+      </w:r>
+      <w:proofErr w:type="spellStart"/>
+      <w:r>
+        <w:t>SmartAT</w:t>
+      </w:r>
+      <w:proofErr w:type="spellEnd"/>
+      <w:r>
+        <w:t xml:space="preserve"> from </w:t>
+      </w:r>
+      <w:proofErr w:type="spellStart"/>
+      <w:r>
+        <w:t>G</w:t>
+      </w:r>
+      <w:r>
+        <w:t>ithub</w:t>
+      </w:r>
+      <w:proofErr w:type="spellEnd"/>
+      <w:r>
+        <w:t xml:space="preserve"> or FTP server.</w:t>
       </w:r>
     </w:p>
     <w:p>
@@ -296,7 +378,15 @@
         <w:ind w:firstLine="720"/>
       </w:pPr>
       <w:r>
-        <w:t>Since there are a bunch of them, we developed a script to do this, find requirements.txt under the root folder of SmartAT source code then execute following commands in terminal,</w:t>
+        <w:t xml:space="preserve">Since there are a bunch of them, we developed a script to do this, find requirements.txt under the root folder of </w:t>
+      </w:r>
+      <w:proofErr w:type="spellStart"/>
+      <w:r>
+        <w:t>SmartAT</w:t>
+      </w:r>
+      <w:proofErr w:type="spellEnd"/>
+      <w:r>
+        <w:t xml:space="preserve"> source code then execute following commands in terminal,</w:t>
       </w:r>
     </w:p>
     <w:p>
@@ -317,10 +407,26 @@
     <w:p/>
     <w:p>
       <w:r>
-        <w:t>In the coming three steps, you are going to install three databases needed by SmartAT, please be noticed that you can either install them on other PC or all on one as you wish, since yo</w:t>
-      </w:r>
-      <w:r>
-        <w:t>u know SmartAT just needs their</w:t>
+        <w:t xml:space="preserve">In the coming three steps, you are going to install three databases needed by </w:t>
+      </w:r>
+      <w:proofErr w:type="spellStart"/>
+      <w:r>
+        <w:t>SmartAT</w:t>
+      </w:r>
+      <w:proofErr w:type="spellEnd"/>
+      <w:r>
+        <w:t>, please be noticed that you can either install them on other PC or all on one as you wish, since yo</w:t>
+      </w:r>
+      <w:r>
+        <w:t xml:space="preserve">u know </w:t>
+      </w:r>
+      <w:proofErr w:type="spellStart"/>
+      <w:r>
+        <w:t>SmartAT</w:t>
+      </w:r>
+      <w:proofErr w:type="spellEnd"/>
+      <w:r>
+        <w:t xml:space="preserve"> just needs their</w:t>
       </w:r>
       <w:r>
         <w:t>s IP address.</w:t>
@@ -353,7 +459,15 @@
         <w:ind w:firstLine="720"/>
       </w:pPr>
       <w:r>
-        <w:t>Install mongodb,</w:t>
+        <w:t xml:space="preserve">Install </w:t>
+      </w:r>
+      <w:proofErr w:type="spellStart"/>
+      <w:r>
+        <w:t>mongodb</w:t>
+      </w:r>
+      <w:proofErr w:type="spellEnd"/>
+      <w:r>
+        <w:t>,</w:t>
       </w:r>
     </w:p>
     <w:p>
@@ -400,7 +514,15 @@
         <w:ind w:firstLine="720"/>
       </w:pPr>
       <w:r>
-        <w:t>Install redis,</w:t>
+        <w:t xml:space="preserve">Install </w:t>
+      </w:r>
+      <w:proofErr w:type="spellStart"/>
+      <w:r>
+        <w:t>redis</w:t>
+      </w:r>
+      <w:proofErr w:type="spellEnd"/>
+      <w:r>
+        <w:t>,</w:t>
       </w:r>
     </w:p>
     <w:p>
@@ -447,15 +569,39 @@
         <w:ind w:firstLine="720"/>
       </w:pPr>
       <w:r>
-        <w:t>Install memcached,</w:t>
-      </w:r>
-    </w:p>
-    <w:p>
-      <w:pPr>
-        <w:ind w:firstLine="720"/>
-      </w:pPr>
-      <w:r>
-        <w:t>We strongly recommend you to install memcached on the PC which SmartAT will be running on for</w:t>
+        <w:t xml:space="preserve">Install </w:t>
+      </w:r>
+      <w:proofErr w:type="spellStart"/>
+      <w:r>
+        <w:t>memcached</w:t>
+      </w:r>
+      <w:proofErr w:type="spellEnd"/>
+      <w:r>
+        <w:t>,</w:t>
+      </w:r>
+    </w:p>
+    <w:p>
+      <w:pPr>
+        <w:ind w:firstLine="720"/>
+      </w:pPr>
+      <w:r>
+        <w:t xml:space="preserve">We strongly recommend you to install </w:t>
+      </w:r>
+      <w:proofErr w:type="spellStart"/>
+      <w:r>
+        <w:t>memcached</w:t>
+      </w:r>
+      <w:proofErr w:type="spellEnd"/>
+      <w:r>
+        <w:t xml:space="preserve"> on the PC which </w:t>
+      </w:r>
+      <w:proofErr w:type="spellStart"/>
+      <w:r>
+        <w:t>SmartAT</w:t>
+      </w:r>
+      <w:proofErr w:type="spellEnd"/>
+      <w:r>
+        <w:t xml:space="preserve"> will be running on for</w:t>
       </w:r>
       <w:r>
         <w:t xml:space="preserve"> the sake of performance</w:t>
@@ -485,6 +631,65 @@
       <w:pPr>
         <w:ind w:firstLine="720"/>
       </w:pPr>
+      <w:r>
+        <w:t xml:space="preserve">After </w:t>
+      </w:r>
+      <w:proofErr w:type="spellStart"/>
+      <w:r>
+        <w:t>memcached</w:t>
+      </w:r>
+      <w:proofErr w:type="spellEnd"/>
+      <w:r>
+        <w:t xml:space="preserve"> is installed successfully, we need to modify its configuration (/etc/</w:t>
+      </w:r>
+      <w:proofErr w:type="spellStart"/>
+      <w:r>
+        <w:t>memcached.conf</w:t>
+      </w:r>
+      <w:proofErr w:type="spellEnd"/>
+      <w:r>
+        <w:t xml:space="preserve">), locate “-l 127.0.0.1” then add a “#” in front of it. Execute following commands to restart </w:t>
+      </w:r>
+      <w:proofErr w:type="spellStart"/>
+      <w:r>
+        <w:t>memcached</w:t>
+      </w:r>
+      <w:proofErr w:type="spellEnd"/>
+      <w:r>
+        <w:t>,</w:t>
+      </w:r>
+    </w:p>
+    <w:p>
+      <w:pPr>
+        <w:pStyle w:val="CodeorCommand"/>
+        <w:ind w:left="720"/>
+      </w:pPr>
+      <w:proofErr w:type="spellStart"/>
+      <w:proofErr w:type="gramStart"/>
+      <w:r>
+        <w:t>sudo</w:t>
+      </w:r>
+      <w:proofErr w:type="spellEnd"/>
+      <w:proofErr w:type="gramEnd"/>
+      <w:r>
+        <w:t xml:space="preserve"> /etc/</w:t>
+      </w:r>
+      <w:proofErr w:type="spellStart"/>
+      <w:r>
+        <w:t>init.d</w:t>
+      </w:r>
+      <w:proofErr w:type="spellEnd"/>
+      <w:r>
+        <w:t>/</w:t>
+      </w:r>
+      <w:proofErr w:type="spellStart"/>
+      <w:r>
+        <w:t>memcached</w:t>
+      </w:r>
+      <w:proofErr w:type="spellEnd"/>
+      <w:r>
+        <w:t xml:space="preserve"> restart</w:t>
+      </w:r>
     </w:p>
     <w:p>
       <w:pPr>
@@ -524,8 +729,18 @@
           <w:sz w:val="32"/>
           <w:szCs w:val="32"/>
         </w:rPr>
-        <w:t>Start SmartAT</w:t>
-      </w:r>
+        <w:t xml:space="preserve">Start </w:t>
+      </w:r>
+      <w:proofErr w:type="spellStart"/>
+      <w:r>
+        <w:rPr>
+          <w:b/>
+          <w:sz w:val="32"/>
+          <w:szCs w:val="32"/>
+        </w:rPr>
+        <w:t>SmartAT</w:t>
+      </w:r>
+      <w:proofErr w:type="spellEnd"/>
     </w:p>
     <w:p>
       <w:r>
@@ -567,7 +782,23 @@
         <w:ind w:firstLine="720"/>
       </w:pPr>
       <w:r>
-        <w:t xml:space="preserve">We provide two ways to start web server of SmartAT, find app.py under the root folder of SmartAT source code and </w:t>
+        <w:t xml:space="preserve">We provide two ways to start web server of </w:t>
+      </w:r>
+      <w:proofErr w:type="spellStart"/>
+      <w:r>
+        <w:t>SmartAT</w:t>
+      </w:r>
+      <w:proofErr w:type="spellEnd"/>
+      <w:r>
+        <w:t xml:space="preserve">, find app.py under the root folder of </w:t>
+      </w:r>
+      <w:proofErr w:type="spellStart"/>
+      <w:r>
+        <w:t>SmartAT</w:t>
+      </w:r>
+      <w:proofErr w:type="spellEnd"/>
+      <w:r>
+        <w:t xml:space="preserve"> source code and </w:t>
       </w:r>
     </w:p>
     <w:p>
@@ -587,8 +818,13 @@
       <w:pPr>
         <w:ind w:firstLine="720"/>
       </w:pPr>
-      <w:r>
-        <w:t>execute following commands in terminal,</w:t>
+      <w:proofErr w:type="gramStart"/>
+      <w:r>
+        <w:t>execute</w:t>
+      </w:r>
+      <w:proofErr w:type="gramEnd"/>
+      <w:r>
+        <w:t xml:space="preserve"> following commands in terminal,</w:t>
       </w:r>
     </w:p>
     <w:p>
@@ -617,8 +853,13 @@
       <w:pPr>
         <w:ind w:firstLine="720"/>
       </w:pPr>
-      <w:r>
-        <w:t>execute following commands in terminal,</w:t>
+      <w:proofErr w:type="gramStart"/>
+      <w:r>
+        <w:t>execute</w:t>
+      </w:r>
+      <w:proofErr w:type="gramEnd"/>
+      <w:r>
+        <w:t xml:space="preserve"> following commands in terminal,</w:t>
       </w:r>
     </w:p>
     <w:p>
@@ -702,7 +943,6 @@
         <w:ind w:left="720"/>
       </w:pPr>
       <w:r>
-        <w:lastRenderedPageBreak/>
         <w:t>REDIS_URI=redis://localhost:6379/0 celery worker --app=smartserver.</w:t>
       </w:r>
       <w:r>
@@ -722,7 +962,15 @@
         <w:ind w:firstLine="720"/>
       </w:pPr>
       <w:r>
-        <w:t>Multi nodes server(4 in this example if CPU of the host PC has 4 cores),</w:t>
+        <w:t xml:space="preserve">Multi nodes </w:t>
+      </w:r>
+      <w:proofErr w:type="gramStart"/>
+      <w:r>
+        <w:t>server(</w:t>
+      </w:r>
+      <w:proofErr w:type="gramEnd"/>
+      <w:r>
+        <w:t>4 in this example if CPU of the host PC has 4 cores),</w:t>
       </w:r>
     </w:p>
     <w:p>
@@ -774,8 +1022,13 @@
       <w:pPr>
         <w:ind w:firstLine="720"/>
       </w:pPr>
-      <w:r>
-        <w:t>execute following commands in terminal,</w:t>
+      <w:proofErr w:type="gramStart"/>
+      <w:r>
+        <w:t>execute</w:t>
+      </w:r>
+      <w:proofErr w:type="gramEnd"/>
+      <w:r>
+        <w:t xml:space="preserve"> following commands in terminal,</w:t>
       </w:r>
     </w:p>
     <w:p>
@@ -810,7 +1063,15 @@
         <w:t>replace</w:t>
       </w:r>
       <w:r>
-        <w:t xml:space="preserve"> "localhost" in the commands with corresponding IP address.</w:t>
+        <w:t xml:space="preserve"> "</w:t>
+      </w:r>
+      <w:proofErr w:type="spellStart"/>
+      <w:r>
+        <w:t>localhost</w:t>
+      </w:r>
+      <w:proofErr w:type="spellEnd"/>
+      <w:r>
+        <w:t>" in the commands with corresponding IP address.</w:t>
       </w:r>
     </w:p>
     <w:p>
@@ -876,6 +1137,127 @@
     </w:p>
   </w:footnote>
 </w:footnotes>
+</file>
+
+<file path=word/numbering.xml><?xml version="1.0" encoding="utf-8"?>
+<w:numbering xmlns:ve="http://schemas.openxmlformats.org/markup-compatibility/2006" xmlns:o="urn:schemas-microsoft-com:office:office" xmlns:r="http://schemas.openxmlformats.org/officeDocument/2006/relationships" xmlns:m="http://schemas.openxmlformats.org/officeDocument/2006/math" xmlns:v="urn:schemas-microsoft-com:vml" xmlns:wp="http://schemas.openxmlformats.org/drawingml/2006/wordprocessingDrawing" xmlns:w10="urn:schemas-microsoft-com:office:word" xmlns:w="http://schemas.openxmlformats.org/wordprocessingml/2006/main" xmlns:wne="http://schemas.microsoft.com/office/word/2006/wordml">
+  <w:abstractNum w:abstractNumId="0">
+    <w:nsid w:val="14BE786C"/>
+    <w:multiLevelType w:val="hybridMultilevel"/>
+    <w:tmpl w:val="4E5EC288"/>
+    <w:lvl w:ilvl="0" w:tplc="04090001">
+      <w:start w:val="1"/>
+      <w:numFmt w:val="bullet"/>
+      <w:lvlText w:val=""/>
+      <w:lvlJc w:val="left"/>
+      <w:pPr>
+        <w:ind w:left="1440" w:hanging="360"/>
+      </w:pPr>
+      <w:rPr>
+        <w:rFonts w:ascii="Symbol" w:hAnsi="Symbol" w:hint="default"/>
+      </w:rPr>
+    </w:lvl>
+    <w:lvl w:ilvl="1" w:tplc="04090003" w:tentative="1">
+      <w:start w:val="1"/>
+      <w:numFmt w:val="bullet"/>
+      <w:lvlText w:val="o"/>
+      <w:lvlJc w:val="left"/>
+      <w:pPr>
+        <w:ind w:left="2160" w:hanging="360"/>
+      </w:pPr>
+      <w:rPr>
+        <w:rFonts w:ascii="Courier New" w:hAnsi="Courier New" w:cs="Courier New" w:hint="default"/>
+      </w:rPr>
+    </w:lvl>
+    <w:lvl w:ilvl="2" w:tplc="04090005" w:tentative="1">
+      <w:start w:val="1"/>
+      <w:numFmt w:val="bullet"/>
+      <w:lvlText w:val=""/>
+      <w:lvlJc w:val="left"/>
+      <w:pPr>
+        <w:ind w:left="2880" w:hanging="360"/>
+      </w:pPr>
+      <w:rPr>
+        <w:rFonts w:ascii="Wingdings" w:hAnsi="Wingdings" w:hint="default"/>
+      </w:rPr>
+    </w:lvl>
+    <w:lvl w:ilvl="3" w:tplc="04090001" w:tentative="1">
+      <w:start w:val="1"/>
+      <w:numFmt w:val="bullet"/>
+      <w:lvlText w:val=""/>
+      <w:lvlJc w:val="left"/>
+      <w:pPr>
+        <w:ind w:left="3600" w:hanging="360"/>
+      </w:pPr>
+      <w:rPr>
+        <w:rFonts w:ascii="Symbol" w:hAnsi="Symbol" w:hint="default"/>
+      </w:rPr>
+    </w:lvl>
+    <w:lvl w:ilvl="4" w:tplc="04090003" w:tentative="1">
+      <w:start w:val="1"/>
+      <w:numFmt w:val="bullet"/>
+      <w:lvlText w:val="o"/>
+      <w:lvlJc w:val="left"/>
+      <w:pPr>
+        <w:ind w:left="4320" w:hanging="360"/>
+      </w:pPr>
+      <w:rPr>
+        <w:rFonts w:ascii="Courier New" w:hAnsi="Courier New" w:cs="Courier New" w:hint="default"/>
+      </w:rPr>
+    </w:lvl>
+    <w:lvl w:ilvl="5" w:tplc="04090005" w:tentative="1">
+      <w:start w:val="1"/>
+      <w:numFmt w:val="bullet"/>
+      <w:lvlText w:val=""/>
+      <w:lvlJc w:val="left"/>
+      <w:pPr>
+        <w:ind w:left="5040" w:hanging="360"/>
+      </w:pPr>
+      <w:rPr>
+        <w:rFonts w:ascii="Wingdings" w:hAnsi="Wingdings" w:hint="default"/>
+      </w:rPr>
+    </w:lvl>
+    <w:lvl w:ilvl="6" w:tplc="04090001" w:tentative="1">
+      <w:start w:val="1"/>
+      <w:numFmt w:val="bullet"/>
+      <w:lvlText w:val=""/>
+      <w:lvlJc w:val="left"/>
+      <w:pPr>
+        <w:ind w:left="5760" w:hanging="360"/>
+      </w:pPr>
+      <w:rPr>
+        <w:rFonts w:ascii="Symbol" w:hAnsi="Symbol" w:hint="default"/>
+      </w:rPr>
+    </w:lvl>
+    <w:lvl w:ilvl="7" w:tplc="04090003" w:tentative="1">
+      <w:start w:val="1"/>
+      <w:numFmt w:val="bullet"/>
+      <w:lvlText w:val="o"/>
+      <w:lvlJc w:val="left"/>
+      <w:pPr>
+        <w:ind w:left="6480" w:hanging="360"/>
+      </w:pPr>
+      <w:rPr>
+        <w:rFonts w:ascii="Courier New" w:hAnsi="Courier New" w:cs="Courier New" w:hint="default"/>
+      </w:rPr>
+    </w:lvl>
+    <w:lvl w:ilvl="8" w:tplc="04090005" w:tentative="1">
+      <w:start w:val="1"/>
+      <w:numFmt w:val="bullet"/>
+      <w:lvlText w:val=""/>
+      <w:lvlJc w:val="left"/>
+      <w:pPr>
+        <w:ind w:left="7200" w:hanging="360"/>
+      </w:pPr>
+      <w:rPr>
+        <w:rFonts w:ascii="Wingdings" w:hAnsi="Wingdings" w:hint="default"/>
+      </w:rPr>
+    </w:lvl>
+  </w:abstractNum>
+  <w:num w:numId="1">
+    <w:abstractNumId w:val="0"/>
+  </w:num>
+</w:numbering>
 </file>
 
 <file path=word/styles.xml><?xml version="1.0" encoding="utf-8"?>
@@ -1134,6 +1516,17 @@
       <w:kern w:val="20"/>
       <w:lang w:eastAsia="en-US"/>
     </w:rPr>
+  </w:style>
+  <w:style w:type="paragraph" w:styleId="a5">
+    <w:name w:val="List Paragraph"/>
+    <w:basedOn w:val="a"/>
+    <w:uiPriority w:val="34"/>
+    <w:qFormat/>
+    <w:rsid w:val="00F44591"/>
+    <w:pPr>
+      <w:ind w:left="720"/>
+      <w:contextualSpacing/>
+    </w:pPr>
   </w:style>
 </w:styles>
 </file>

--- a/server/SmartAT-Instruction.docx
+++ b/server/SmartAT-Instruction.docx
@@ -15,21 +15,12 @@
           <w:szCs w:val="44"/>
         </w:rPr>
       </w:pPr>
-      <w:proofErr w:type="spellStart"/>
       <w:r>
         <w:rPr>
           <w:sz w:val="44"/>
           <w:szCs w:val="44"/>
         </w:rPr>
-        <w:t>SmartAT</w:t>
-      </w:r>
-      <w:proofErr w:type="spellEnd"/>
-      <w:r>
-        <w:rPr>
-          <w:sz w:val="44"/>
-          <w:szCs w:val="44"/>
-        </w:rPr>
-        <w:t xml:space="preserve"> instruction</w:t>
+        <w:t>SmartAT instruction</w:t>
       </w:r>
     </w:p>
     <w:p/>
@@ -54,23 +45,7 @@
           <w:sz w:val="24"/>
           <w:szCs w:val="24"/>
         </w:rPr>
-        <w:t xml:space="preserve">o deploy </w:t>
-      </w:r>
-      <w:proofErr w:type="spellStart"/>
-      <w:r>
-        <w:rPr>
-          <w:sz w:val="24"/>
-          <w:szCs w:val="24"/>
-        </w:rPr>
-        <w:t>SmartAT</w:t>
-      </w:r>
-      <w:proofErr w:type="spellEnd"/>
-      <w:r>
-        <w:rPr>
-          <w:sz w:val="24"/>
-          <w:szCs w:val="24"/>
-        </w:rPr>
-        <w:t xml:space="preserve"> and start it, p</w:t>
+        <w:t>o deploy SmartAT and start it, p</w:t>
       </w:r>
       <w:r>
         <w:rPr>
@@ -119,18 +94,8 @@
           <w:sz w:val="32"/>
           <w:szCs w:val="32"/>
         </w:rPr>
-        <w:t xml:space="preserve">Deploy </w:t>
-      </w:r>
-      <w:proofErr w:type="spellStart"/>
-      <w:r>
-        <w:rPr>
-          <w:b/>
-          <w:sz w:val="32"/>
-          <w:szCs w:val="32"/>
-        </w:rPr>
-        <w:t>SmartAT</w:t>
-      </w:r>
-      <w:proofErr w:type="spellEnd"/>
+        <w:t>Deploy SmartAT</w:t>
+      </w:r>
     </w:p>
     <w:p>
       <w:pPr>
@@ -157,24 +122,11 @@
         <w:t>1, PC</w:t>
       </w:r>
       <w:r>
-        <w:t xml:space="preserve"> with </w:t>
-      </w:r>
-      <w:proofErr w:type="spellStart"/>
-      <w:r>
-        <w:t>Ubuntu</w:t>
-      </w:r>
-      <w:proofErr w:type="spellEnd"/>
-      <w:r>
-        <w:t xml:space="preserve"> 12.04 LTS or 12.10</w:t>
-      </w:r>
-      <w:r>
-        <w:t xml:space="preserve"> </w:t>
-      </w:r>
-      <w:proofErr w:type="gramStart"/>
-      <w:r>
-        <w:t>release</w:t>
-      </w:r>
-      <w:proofErr w:type="gramEnd"/>
+        <w:t xml:space="preserve"> with Ubuntu 12.04 LTS or 12.10</w:t>
+      </w:r>
+      <w:r>
+        <w:t xml:space="preserve"> release</w:t>
+      </w:r>
     </w:p>
     <w:p>
       <w:pPr>
@@ -204,11 +156,9 @@
       <w:pPr>
         <w:ind w:firstLine="720"/>
       </w:pPr>
-      <w:proofErr w:type="gramStart"/>
       <w:r>
         <w:t>2, Functional python 2.7.X environment.</w:t>
       </w:r>
-      <w:proofErr w:type="gramEnd"/>
     </w:p>
     <w:p>
       <w:pPr>
@@ -218,26 +168,10 @@
         <w:t>3, Download t</w:t>
       </w:r>
       <w:r>
-        <w:t xml:space="preserve">he source code of </w:t>
-      </w:r>
-      <w:proofErr w:type="spellStart"/>
-      <w:r>
-        <w:t>SmartAT</w:t>
-      </w:r>
-      <w:proofErr w:type="spellEnd"/>
-      <w:r>
-        <w:t xml:space="preserve"> from </w:t>
-      </w:r>
-      <w:proofErr w:type="spellStart"/>
-      <w:r>
-        <w:t>G</w:t>
-      </w:r>
-      <w:r>
-        <w:t>ithub</w:t>
-      </w:r>
-      <w:proofErr w:type="spellEnd"/>
-      <w:r>
-        <w:t xml:space="preserve"> or FTP server.</w:t>
+        <w:t>he source code of SmartAT from G</w:t>
+      </w:r>
+      <w:r>
+        <w:t>ithub or FTP server.</w:t>
       </w:r>
     </w:p>
     <w:p>
@@ -378,15 +312,7 @@
         <w:ind w:firstLine="720"/>
       </w:pPr>
       <w:r>
-        <w:t xml:space="preserve">Since there are a bunch of them, we developed a script to do this, find requirements.txt under the root folder of </w:t>
-      </w:r>
-      <w:proofErr w:type="spellStart"/>
-      <w:r>
-        <w:t>SmartAT</w:t>
-      </w:r>
-      <w:proofErr w:type="spellEnd"/>
-      <w:r>
-        <w:t xml:space="preserve"> source code then execute following commands in terminal,</w:t>
+        <w:t>Since there are a bunch of them, we developed a script to do this, find requirements.txt under the root folder of SmartAT source code then execute following commands in terminal,</w:t>
       </w:r>
     </w:p>
     <w:p>
@@ -404,29 +330,12 @@
       </w:pPr>
     </w:p>
     <w:p/>
-    <w:p/>
-    <w:p>
-      <w:r>
-        <w:t xml:space="preserve">In the coming three steps, you are going to install three databases needed by </w:t>
-      </w:r>
-      <w:proofErr w:type="spellStart"/>
-      <w:r>
-        <w:t>SmartAT</w:t>
-      </w:r>
-      <w:proofErr w:type="spellEnd"/>
-      <w:r>
-        <w:t>, please be noticed that you can either install them on other PC or all on one as you wish, since yo</w:t>
-      </w:r>
-      <w:r>
-        <w:t xml:space="preserve">u know </w:t>
-      </w:r>
-      <w:proofErr w:type="spellStart"/>
-      <w:r>
-        <w:t>SmartAT</w:t>
-      </w:r>
-      <w:proofErr w:type="spellEnd"/>
-      <w:r>
-        <w:t xml:space="preserve"> just needs their</w:t>
+    <w:p>
+      <w:r>
+        <w:t>In the coming three steps, you are going to install three databases needed by SmartAT, please be noticed that you can either install them on other PC or all on one as you wish, since yo</w:t>
+      </w:r>
+      <w:r>
+        <w:t>u know SmartAT just needs their</w:t>
       </w:r>
       <w:r>
         <w:t>s IP address.</w:t>
@@ -459,15 +368,7 @@
         <w:ind w:firstLine="720"/>
       </w:pPr>
       <w:r>
-        <w:t xml:space="preserve">Install </w:t>
-      </w:r>
-      <w:proofErr w:type="spellStart"/>
-      <w:r>
-        <w:t>mongodb</w:t>
-      </w:r>
-      <w:proofErr w:type="spellEnd"/>
-      <w:r>
-        <w:t>,</w:t>
+        <w:t>Install mongodb,</w:t>
       </w:r>
     </w:p>
     <w:p>
@@ -491,46 +392,40 @@
       <w:pPr>
         <w:ind w:firstLine="720"/>
       </w:pPr>
-    </w:p>
-    <w:p>
-      <w:pPr>
-        <w:rPr>
-          <w:b/>
-          <w:sz w:val="24"/>
-          <w:szCs w:val="24"/>
-        </w:rPr>
-      </w:pPr>
-      <w:r>
-        <w:rPr>
-          <w:b/>
-          <w:sz w:val="24"/>
-          <w:szCs w:val="24"/>
-        </w:rPr>
-        <w:t>Step 5,</w:t>
-      </w:r>
-    </w:p>
-    <w:p>
-      <w:pPr>
-        <w:ind w:firstLine="720"/>
-      </w:pPr>
-      <w:r>
-        <w:t xml:space="preserve">Install </w:t>
-      </w:r>
-      <w:proofErr w:type="spellStart"/>
-      <w:r>
-        <w:t>redis</w:t>
-      </w:r>
-      <w:proofErr w:type="spellEnd"/>
-      <w:r>
-        <w:t>,</w:t>
-      </w:r>
-    </w:p>
-    <w:p>
-      <w:pPr>
-        <w:ind w:firstLine="720"/>
-      </w:pPr>
-      <w:r>
-        <w:t>Execute following commands in terminal,</w:t>
+      <w:r>
+        <w:t>After mongodb is installed successfully, we need to modify its configuration(/etc/mongodb.conf),</w:t>
+      </w:r>
+    </w:p>
+    <w:p>
+      <w:pPr>
+        <w:pStyle w:val="a5"/>
+        <w:numPr>
+          <w:ilvl w:val="0"/>
+          <w:numId w:val="3"/>
+        </w:numPr>
+      </w:pPr>
+      <w:r>
+        <w:t>Locate “bind_ip = 127.0.0.1” and replace it with “#bind_ip = 127.0.0.1”</w:t>
+      </w:r>
+    </w:p>
+    <w:p>
+      <w:pPr>
+        <w:pStyle w:val="a5"/>
+        <w:numPr>
+          <w:ilvl w:val="0"/>
+          <w:numId w:val="3"/>
+        </w:numPr>
+      </w:pPr>
+      <w:r>
+        <w:t>Locate “#port = 27017” and replace it with “port = 27017”</w:t>
+      </w:r>
+    </w:p>
+    <w:p>
+      <w:pPr>
+        <w:ind w:firstLine="720"/>
+      </w:pPr>
+      <w:r>
+        <w:t>Execute following commands to restart mongodb,</w:t>
       </w:r>
     </w:p>
     <w:p>
@@ -539,75 +434,35 @@
         <w:ind w:left="720"/>
       </w:pPr>
       <w:r>
-        <w:t>sudo apt-get install redis-server</w:t>
-      </w:r>
-    </w:p>
-    <w:p>
-      <w:pPr>
-        <w:ind w:firstLine="720"/>
-      </w:pPr>
-    </w:p>
-    <w:p>
-      <w:pPr>
-        <w:rPr>
-          <w:b/>
-          <w:sz w:val="24"/>
-          <w:szCs w:val="24"/>
-        </w:rPr>
-      </w:pPr>
-      <w:r>
-        <w:rPr>
-          <w:b/>
-          <w:sz w:val="24"/>
-          <w:szCs w:val="24"/>
-        </w:rPr>
-        <w:t>Step 6,</w:t>
-      </w:r>
-    </w:p>
-    <w:p>
-      <w:pPr>
-        <w:ind w:firstLine="720"/>
-      </w:pPr>
-      <w:r>
-        <w:t xml:space="preserve">Install </w:t>
-      </w:r>
-      <w:proofErr w:type="spellStart"/>
-      <w:r>
-        <w:t>memcached</w:t>
-      </w:r>
-      <w:proofErr w:type="spellEnd"/>
-      <w:r>
-        <w:t>,</w:t>
-      </w:r>
-    </w:p>
-    <w:p>
-      <w:pPr>
-        <w:ind w:firstLine="720"/>
-      </w:pPr>
-      <w:r>
-        <w:t xml:space="preserve">We strongly recommend you to install </w:t>
-      </w:r>
-      <w:proofErr w:type="spellStart"/>
-      <w:r>
-        <w:t>memcached</w:t>
-      </w:r>
-      <w:proofErr w:type="spellEnd"/>
-      <w:r>
-        <w:t xml:space="preserve"> on the PC which </w:t>
-      </w:r>
-      <w:proofErr w:type="spellStart"/>
-      <w:r>
-        <w:t>SmartAT</w:t>
-      </w:r>
-      <w:proofErr w:type="spellEnd"/>
-      <w:r>
-        <w:t xml:space="preserve"> will be running on for</w:t>
-      </w:r>
-      <w:r>
-        <w:t xml:space="preserve"> the sake of performance</w:t>
-      </w:r>
-      <w:r>
-        <w:t>.</w:t>
+        <w:t>s</w:t>
+      </w:r>
+      <w:r>
+        <w:t>udo service mongodb restart</w:t>
+      </w:r>
+    </w:p>
+    <w:p>
+      <w:pPr>
+        <w:rPr>
+          <w:b/>
+          <w:sz w:val="24"/>
+          <w:szCs w:val="24"/>
+        </w:rPr>
+      </w:pPr>
+      <w:r>
+        <w:rPr>
+          <w:b/>
+          <w:sz w:val="24"/>
+          <w:szCs w:val="24"/>
+        </w:rPr>
+        <w:t>Step 5,</w:t>
+      </w:r>
+    </w:p>
+    <w:p>
+      <w:pPr>
+        <w:ind w:firstLine="720"/>
+      </w:pPr>
+      <w:r>
+        <w:t>Install redis,</w:t>
       </w:r>
     </w:p>
     <w:p>
@@ -624,39 +479,31 @@
         <w:ind w:left="720"/>
       </w:pPr>
       <w:r>
-        <w:t>sudo apt-get install memcached</w:t>
-      </w:r>
-    </w:p>
-    <w:p>
-      <w:pPr>
-        <w:ind w:firstLine="720"/>
-      </w:pPr>
-      <w:r>
-        <w:t xml:space="preserve">After </w:t>
-      </w:r>
-      <w:proofErr w:type="spellStart"/>
-      <w:r>
-        <w:t>memcached</w:t>
-      </w:r>
-      <w:proofErr w:type="spellEnd"/>
-      <w:r>
-        <w:t xml:space="preserve"> is installed successfully, we need to modify its configuration (/etc/</w:t>
-      </w:r>
-      <w:proofErr w:type="spellStart"/>
-      <w:r>
-        <w:t>memcached.conf</w:t>
-      </w:r>
-      <w:proofErr w:type="spellEnd"/>
-      <w:r>
-        <w:t xml:space="preserve">), locate “-l 127.0.0.1” then add a “#” in front of it. Execute following commands to restart </w:t>
-      </w:r>
-      <w:proofErr w:type="spellStart"/>
-      <w:r>
-        <w:t>memcached</w:t>
-      </w:r>
-      <w:proofErr w:type="spellEnd"/>
-      <w:r>
-        <w:t>,</w:t>
+        <w:t>sudo apt-get install redis-server</w:t>
+      </w:r>
+    </w:p>
+    <w:p>
+      <w:pPr>
+        <w:ind w:firstLine="720"/>
+      </w:pPr>
+      <w:r>
+        <w:t>After redis-server is installed successfully, we need to modify its configuration(/etc/redis/redis.conf),</w:t>
+      </w:r>
+    </w:p>
+    <w:p>
+      <w:pPr>
+        <w:ind w:firstLine="720"/>
+      </w:pPr>
+      <w:r>
+        <w:t>Locate “bind 127.0.0.1” and replace it with “#bind 127.0.0.1”</w:t>
+      </w:r>
+    </w:p>
+    <w:p>
+      <w:pPr>
+        <w:ind w:firstLine="720"/>
+      </w:pPr>
+      <w:r>
+        <w:t>Execute following commands to restart redis-server</w:t>
       </w:r>
     </w:p>
     <w:p>
@@ -664,53 +511,135 @@
         <w:pStyle w:val="CodeorCommand"/>
         <w:ind w:left="720"/>
       </w:pPr>
-      <w:proofErr w:type="spellStart"/>
-      <w:proofErr w:type="gramStart"/>
-      <w:r>
-        <w:t>sudo</w:t>
-      </w:r>
-      <w:proofErr w:type="spellEnd"/>
-      <w:proofErr w:type="gramEnd"/>
-      <w:r>
-        <w:t xml:space="preserve"> /etc/</w:t>
-      </w:r>
-      <w:proofErr w:type="spellStart"/>
-      <w:r>
-        <w:t>init.d</w:t>
-      </w:r>
-      <w:proofErr w:type="spellEnd"/>
-      <w:r>
-        <w:t>/</w:t>
-      </w:r>
-      <w:proofErr w:type="spellStart"/>
-      <w:r>
-        <w:t>memcached</w:t>
-      </w:r>
-      <w:proofErr w:type="spellEnd"/>
-      <w:r>
-        <w:t xml:space="preserve"> restart</w:t>
-      </w:r>
-    </w:p>
-    <w:p>
-      <w:pPr>
-        <w:ind w:firstLine="720"/>
-      </w:pPr>
-    </w:p>
-    <w:p>
-      <w:pPr>
-        <w:ind w:firstLine="720"/>
-      </w:pPr>
-    </w:p>
-    <w:p>
-      <w:pPr>
-        <w:ind w:firstLine="720"/>
-      </w:pPr>
-    </w:p>
-    <w:p>
-      <w:pPr>
-        <w:ind w:firstLine="720"/>
-      </w:pPr>
-    </w:p>
+      <w:r>
+        <w:t>sudo service redis-server restart</w:t>
+      </w:r>
+    </w:p>
+    <w:p>
+      <w:pPr>
+        <w:rPr>
+          <w:b/>
+          <w:sz w:val="24"/>
+          <w:szCs w:val="24"/>
+        </w:rPr>
+      </w:pPr>
+      <w:r>
+        <w:rPr>
+          <w:b/>
+          <w:sz w:val="24"/>
+          <w:szCs w:val="24"/>
+        </w:rPr>
+        <w:t>Step 6,</w:t>
+      </w:r>
+    </w:p>
+    <w:p>
+      <w:pPr>
+        <w:ind w:firstLine="720"/>
+      </w:pPr>
+      <w:r>
+        <w:t>Install memcached,</w:t>
+      </w:r>
+    </w:p>
+    <w:p>
+      <w:pPr>
+        <w:ind w:firstLine="720"/>
+      </w:pPr>
+      <w:r>
+        <w:t>We strongly recommend you to install memcached on the PC which SmartAT will be running on for</w:t>
+      </w:r>
+      <w:r>
+        <w:t xml:space="preserve"> the sake of performance</w:t>
+      </w:r>
+      <w:r>
+        <w:t>.</w:t>
+      </w:r>
+    </w:p>
+    <w:p>
+      <w:pPr>
+        <w:ind w:firstLine="720"/>
+      </w:pPr>
+      <w:r>
+        <w:lastRenderedPageBreak/>
+        <w:t>Execute following commands in terminal,</w:t>
+      </w:r>
+    </w:p>
+    <w:p>
+      <w:pPr>
+        <w:pStyle w:val="CodeorCommand"/>
+        <w:ind w:left="720"/>
+      </w:pPr>
+      <w:r>
+        <w:t>sudo apt-get install memcached</w:t>
+      </w:r>
+    </w:p>
+    <w:p>
+      <w:pPr>
+        <w:ind w:firstLine="720"/>
+      </w:pPr>
+      <w:r>
+        <w:t xml:space="preserve">After memcached is installed successfully, we need to modify its configuration (/etc/memcached.conf), </w:t>
+      </w:r>
+    </w:p>
+    <w:p>
+      <w:pPr>
+        <w:pStyle w:val="a5"/>
+        <w:numPr>
+          <w:ilvl w:val="0"/>
+          <w:numId w:val="4"/>
+        </w:numPr>
+      </w:pPr>
+      <w:r>
+        <w:t>L</w:t>
+      </w:r>
+      <w:r>
+        <w:t>ocate “-l 127.0.0.1”</w:t>
+      </w:r>
+      <w:r>
+        <w:t xml:space="preserve"> and replace it with “#-l 127.0.0.1”</w:t>
+      </w:r>
+      <w:r>
+        <w:t xml:space="preserve"> </w:t>
+      </w:r>
+    </w:p>
+    <w:p>
+      <w:pPr>
+        <w:ind w:firstLine="720"/>
+      </w:pPr>
+      <w:r>
+        <w:t>Execute following commands to restart memcached,</w:t>
+      </w:r>
+    </w:p>
+    <w:p>
+      <w:pPr>
+        <w:pStyle w:val="CodeorCommand"/>
+        <w:ind w:left="720"/>
+      </w:pPr>
+      <w:r>
+        <w:t>sudo /etc/init.d/memcached restart</w:t>
+      </w:r>
+    </w:p>
+    <w:p>
+      <w:pPr>
+        <w:ind w:firstLine="720"/>
+      </w:pPr>
+    </w:p>
+    <w:p/>
+    <w:p/>
+    <w:p/>
+    <w:p/>
+    <w:p/>
+    <w:p/>
+    <w:p/>
+    <w:p/>
+    <w:p/>
+    <w:p/>
+    <w:p/>
+    <w:p/>
+    <w:p/>
+    <w:p/>
+    <w:p/>
+    <w:p/>
+    <w:p/>
     <w:p/>
     <w:p/>
     <w:p>
@@ -729,18 +658,8 @@
           <w:sz w:val="32"/>
           <w:szCs w:val="32"/>
         </w:rPr>
-        <w:t xml:space="preserve">Start </w:t>
-      </w:r>
-      <w:proofErr w:type="spellStart"/>
-      <w:r>
-        <w:rPr>
-          <w:b/>
-          <w:sz w:val="32"/>
-          <w:szCs w:val="32"/>
-        </w:rPr>
-        <w:t>SmartAT</w:t>
-      </w:r>
-      <w:proofErr w:type="spellEnd"/>
+        <w:t>Start SmartAT</w:t>
+      </w:r>
     </w:p>
     <w:p>
       <w:r>
@@ -782,23 +701,7 @@
         <w:ind w:firstLine="720"/>
       </w:pPr>
       <w:r>
-        <w:t xml:space="preserve">We provide two ways to start web server of </w:t>
-      </w:r>
-      <w:proofErr w:type="spellStart"/>
-      <w:r>
-        <w:t>SmartAT</w:t>
-      </w:r>
-      <w:proofErr w:type="spellEnd"/>
-      <w:r>
-        <w:t xml:space="preserve">, find app.py under the root folder of </w:t>
-      </w:r>
-      <w:proofErr w:type="spellStart"/>
-      <w:r>
-        <w:t>SmartAT</w:t>
-      </w:r>
-      <w:proofErr w:type="spellEnd"/>
-      <w:r>
-        <w:t xml:space="preserve"> source code and </w:t>
+        <w:t xml:space="preserve">We provide two ways to start web server of SmartAT, find app.py under the root folder of SmartAT source code and </w:t>
       </w:r>
     </w:p>
     <w:p>
@@ -818,13 +721,8 @@
       <w:pPr>
         <w:ind w:firstLine="720"/>
       </w:pPr>
-      <w:proofErr w:type="gramStart"/>
-      <w:r>
-        <w:t>execute</w:t>
-      </w:r>
-      <w:proofErr w:type="gramEnd"/>
-      <w:r>
-        <w:t xml:space="preserve"> following commands in terminal,</w:t>
+      <w:r>
+        <w:t>execute following commands in terminal,</w:t>
       </w:r>
     </w:p>
     <w:p>
@@ -853,13 +751,8 @@
       <w:pPr>
         <w:ind w:firstLine="720"/>
       </w:pPr>
-      <w:proofErr w:type="gramStart"/>
-      <w:r>
-        <w:t>execute</w:t>
-      </w:r>
-      <w:proofErr w:type="gramEnd"/>
-      <w:r>
-        <w:t xml:space="preserve"> following commands in terminal,</w:t>
+      <w:r>
+        <w:t>execute following commands in terminal,</w:t>
       </w:r>
     </w:p>
     <w:p>
@@ -943,6 +836,7 @@
         <w:ind w:left="720"/>
       </w:pPr>
       <w:r>
+        <w:lastRenderedPageBreak/>
         <w:t>REDIS_URI=redis://localhost:6379/0 celery worker --app=smartserver.</w:t>
       </w:r>
       <w:r>
@@ -962,15 +856,7 @@
         <w:ind w:firstLine="720"/>
       </w:pPr>
       <w:r>
-        <w:t xml:space="preserve">Multi nodes </w:t>
-      </w:r>
-      <w:proofErr w:type="gramStart"/>
-      <w:r>
-        <w:t>server(</w:t>
-      </w:r>
-      <w:proofErr w:type="gramEnd"/>
-      <w:r>
-        <w:t>4 in this example if CPU of the host PC has 4 cores),</w:t>
+        <w:t>Multi nodes server(4 in this example if CPU of the host PC has 4 cores),</w:t>
       </w:r>
     </w:p>
     <w:p>
@@ -1022,13 +908,8 @@
       <w:pPr>
         <w:ind w:firstLine="720"/>
       </w:pPr>
-      <w:proofErr w:type="gramStart"/>
-      <w:r>
-        <w:t>execute</w:t>
-      </w:r>
-      <w:proofErr w:type="gramEnd"/>
-      <w:r>
-        <w:t xml:space="preserve"> following commands in terminal,</w:t>
+      <w:r>
+        <w:t>execute following commands in terminal,</w:t>
       </w:r>
     </w:p>
     <w:p>
@@ -1063,15 +944,7 @@
         <w:t>replace</w:t>
       </w:r>
       <w:r>
-        <w:t xml:space="preserve"> "</w:t>
-      </w:r>
-      <w:proofErr w:type="spellStart"/>
-      <w:r>
-        <w:t>localhost</w:t>
-      </w:r>
-      <w:proofErr w:type="spellEnd"/>
-      <w:r>
-        <w:t>" in the commands with corresponding IP address.</w:t>
+        <w:t xml:space="preserve"> "localhost" in the commands with corresponding IP address.</w:t>
       </w:r>
     </w:p>
     <w:p>
@@ -1254,8 +1127,356 @@
       </w:rPr>
     </w:lvl>
   </w:abstractNum>
+  <w:abstractNum w:abstractNumId="1">
+    <w:nsid w:val="16712320"/>
+    <w:multiLevelType w:val="hybridMultilevel"/>
+    <w:tmpl w:val="56543660"/>
+    <w:lvl w:ilvl="0" w:tplc="04090001">
+      <w:start w:val="1"/>
+      <w:numFmt w:val="bullet"/>
+      <w:lvlText w:val=""/>
+      <w:lvlJc w:val="left"/>
+      <w:pPr>
+        <w:ind w:left="1440" w:hanging="360"/>
+      </w:pPr>
+      <w:rPr>
+        <w:rFonts w:ascii="Symbol" w:hAnsi="Symbol" w:hint="default"/>
+      </w:rPr>
+    </w:lvl>
+    <w:lvl w:ilvl="1" w:tplc="04090003" w:tentative="1">
+      <w:start w:val="1"/>
+      <w:numFmt w:val="bullet"/>
+      <w:lvlText w:val="o"/>
+      <w:lvlJc w:val="left"/>
+      <w:pPr>
+        <w:ind w:left="2160" w:hanging="360"/>
+      </w:pPr>
+      <w:rPr>
+        <w:rFonts w:ascii="Courier New" w:hAnsi="Courier New" w:cs="Courier New" w:hint="default"/>
+      </w:rPr>
+    </w:lvl>
+    <w:lvl w:ilvl="2" w:tplc="04090005" w:tentative="1">
+      <w:start w:val="1"/>
+      <w:numFmt w:val="bullet"/>
+      <w:lvlText w:val=""/>
+      <w:lvlJc w:val="left"/>
+      <w:pPr>
+        <w:ind w:left="2880" w:hanging="360"/>
+      </w:pPr>
+      <w:rPr>
+        <w:rFonts w:ascii="Wingdings" w:hAnsi="Wingdings" w:hint="default"/>
+      </w:rPr>
+    </w:lvl>
+    <w:lvl w:ilvl="3" w:tplc="04090001" w:tentative="1">
+      <w:start w:val="1"/>
+      <w:numFmt w:val="bullet"/>
+      <w:lvlText w:val=""/>
+      <w:lvlJc w:val="left"/>
+      <w:pPr>
+        <w:ind w:left="3600" w:hanging="360"/>
+      </w:pPr>
+      <w:rPr>
+        <w:rFonts w:ascii="Symbol" w:hAnsi="Symbol" w:hint="default"/>
+      </w:rPr>
+    </w:lvl>
+    <w:lvl w:ilvl="4" w:tplc="04090003" w:tentative="1">
+      <w:start w:val="1"/>
+      <w:numFmt w:val="bullet"/>
+      <w:lvlText w:val="o"/>
+      <w:lvlJc w:val="left"/>
+      <w:pPr>
+        <w:ind w:left="4320" w:hanging="360"/>
+      </w:pPr>
+      <w:rPr>
+        <w:rFonts w:ascii="Courier New" w:hAnsi="Courier New" w:cs="Courier New" w:hint="default"/>
+      </w:rPr>
+    </w:lvl>
+    <w:lvl w:ilvl="5" w:tplc="04090005" w:tentative="1">
+      <w:start w:val="1"/>
+      <w:numFmt w:val="bullet"/>
+      <w:lvlText w:val=""/>
+      <w:lvlJc w:val="left"/>
+      <w:pPr>
+        <w:ind w:left="5040" w:hanging="360"/>
+      </w:pPr>
+      <w:rPr>
+        <w:rFonts w:ascii="Wingdings" w:hAnsi="Wingdings" w:hint="default"/>
+      </w:rPr>
+    </w:lvl>
+    <w:lvl w:ilvl="6" w:tplc="04090001" w:tentative="1">
+      <w:start w:val="1"/>
+      <w:numFmt w:val="bullet"/>
+      <w:lvlText w:val=""/>
+      <w:lvlJc w:val="left"/>
+      <w:pPr>
+        <w:ind w:left="5760" w:hanging="360"/>
+      </w:pPr>
+      <w:rPr>
+        <w:rFonts w:ascii="Symbol" w:hAnsi="Symbol" w:hint="default"/>
+      </w:rPr>
+    </w:lvl>
+    <w:lvl w:ilvl="7" w:tplc="04090003" w:tentative="1">
+      <w:start w:val="1"/>
+      <w:numFmt w:val="bullet"/>
+      <w:lvlText w:val="o"/>
+      <w:lvlJc w:val="left"/>
+      <w:pPr>
+        <w:ind w:left="6480" w:hanging="360"/>
+      </w:pPr>
+      <w:rPr>
+        <w:rFonts w:ascii="Courier New" w:hAnsi="Courier New" w:cs="Courier New" w:hint="default"/>
+      </w:rPr>
+    </w:lvl>
+    <w:lvl w:ilvl="8" w:tplc="04090005" w:tentative="1">
+      <w:start w:val="1"/>
+      <w:numFmt w:val="bullet"/>
+      <w:lvlText w:val=""/>
+      <w:lvlJc w:val="left"/>
+      <w:pPr>
+        <w:ind w:left="7200" w:hanging="360"/>
+      </w:pPr>
+      <w:rPr>
+        <w:rFonts w:ascii="Wingdings" w:hAnsi="Wingdings" w:hint="default"/>
+      </w:rPr>
+    </w:lvl>
+  </w:abstractNum>
+  <w:abstractNum w:abstractNumId="2">
+    <w:nsid w:val="209A6779"/>
+    <w:multiLevelType w:val="hybridMultilevel"/>
+    <w:tmpl w:val="CE30ABD8"/>
+    <w:lvl w:ilvl="0" w:tplc="04090005">
+      <w:start w:val="1"/>
+      <w:numFmt w:val="bullet"/>
+      <w:lvlText w:val=""/>
+      <w:lvlJc w:val="left"/>
+      <w:pPr>
+        <w:ind w:left="1440" w:hanging="360"/>
+      </w:pPr>
+      <w:rPr>
+        <w:rFonts w:ascii="Wingdings" w:hAnsi="Wingdings" w:hint="default"/>
+      </w:rPr>
+    </w:lvl>
+    <w:lvl w:ilvl="1" w:tplc="04090003" w:tentative="1">
+      <w:start w:val="1"/>
+      <w:numFmt w:val="bullet"/>
+      <w:lvlText w:val="o"/>
+      <w:lvlJc w:val="left"/>
+      <w:pPr>
+        <w:ind w:left="2160" w:hanging="360"/>
+      </w:pPr>
+      <w:rPr>
+        <w:rFonts w:ascii="Courier New" w:hAnsi="Courier New" w:cs="Courier New" w:hint="default"/>
+      </w:rPr>
+    </w:lvl>
+    <w:lvl w:ilvl="2" w:tplc="04090005" w:tentative="1">
+      <w:start w:val="1"/>
+      <w:numFmt w:val="bullet"/>
+      <w:lvlText w:val=""/>
+      <w:lvlJc w:val="left"/>
+      <w:pPr>
+        <w:ind w:left="2880" w:hanging="360"/>
+      </w:pPr>
+      <w:rPr>
+        <w:rFonts w:ascii="Wingdings" w:hAnsi="Wingdings" w:hint="default"/>
+      </w:rPr>
+    </w:lvl>
+    <w:lvl w:ilvl="3" w:tplc="04090001" w:tentative="1">
+      <w:start w:val="1"/>
+      <w:numFmt w:val="bullet"/>
+      <w:lvlText w:val=""/>
+      <w:lvlJc w:val="left"/>
+      <w:pPr>
+        <w:ind w:left="3600" w:hanging="360"/>
+      </w:pPr>
+      <w:rPr>
+        <w:rFonts w:ascii="Symbol" w:hAnsi="Symbol" w:hint="default"/>
+      </w:rPr>
+    </w:lvl>
+    <w:lvl w:ilvl="4" w:tplc="04090003" w:tentative="1">
+      <w:start w:val="1"/>
+      <w:numFmt w:val="bullet"/>
+      <w:lvlText w:val="o"/>
+      <w:lvlJc w:val="left"/>
+      <w:pPr>
+        <w:ind w:left="4320" w:hanging="360"/>
+      </w:pPr>
+      <w:rPr>
+        <w:rFonts w:ascii="Courier New" w:hAnsi="Courier New" w:cs="Courier New" w:hint="default"/>
+      </w:rPr>
+    </w:lvl>
+    <w:lvl w:ilvl="5" w:tplc="04090005" w:tentative="1">
+      <w:start w:val="1"/>
+      <w:numFmt w:val="bullet"/>
+      <w:lvlText w:val=""/>
+      <w:lvlJc w:val="left"/>
+      <w:pPr>
+        <w:ind w:left="5040" w:hanging="360"/>
+      </w:pPr>
+      <w:rPr>
+        <w:rFonts w:ascii="Wingdings" w:hAnsi="Wingdings" w:hint="default"/>
+      </w:rPr>
+    </w:lvl>
+    <w:lvl w:ilvl="6" w:tplc="04090001" w:tentative="1">
+      <w:start w:val="1"/>
+      <w:numFmt w:val="bullet"/>
+      <w:lvlText w:val=""/>
+      <w:lvlJc w:val="left"/>
+      <w:pPr>
+        <w:ind w:left="5760" w:hanging="360"/>
+      </w:pPr>
+      <w:rPr>
+        <w:rFonts w:ascii="Symbol" w:hAnsi="Symbol" w:hint="default"/>
+      </w:rPr>
+    </w:lvl>
+    <w:lvl w:ilvl="7" w:tplc="04090003" w:tentative="1">
+      <w:start w:val="1"/>
+      <w:numFmt w:val="bullet"/>
+      <w:lvlText w:val="o"/>
+      <w:lvlJc w:val="left"/>
+      <w:pPr>
+        <w:ind w:left="6480" w:hanging="360"/>
+      </w:pPr>
+      <w:rPr>
+        <w:rFonts w:ascii="Courier New" w:hAnsi="Courier New" w:cs="Courier New" w:hint="default"/>
+      </w:rPr>
+    </w:lvl>
+    <w:lvl w:ilvl="8" w:tplc="04090005" w:tentative="1">
+      <w:start w:val="1"/>
+      <w:numFmt w:val="bullet"/>
+      <w:lvlText w:val=""/>
+      <w:lvlJc w:val="left"/>
+      <w:pPr>
+        <w:ind w:left="7200" w:hanging="360"/>
+      </w:pPr>
+      <w:rPr>
+        <w:rFonts w:ascii="Wingdings" w:hAnsi="Wingdings" w:hint="default"/>
+      </w:rPr>
+    </w:lvl>
+  </w:abstractNum>
+  <w:abstractNum w:abstractNumId="3">
+    <w:nsid w:val="69FA57FC"/>
+    <w:multiLevelType w:val="hybridMultilevel"/>
+    <w:tmpl w:val="6F80F54A"/>
+    <w:lvl w:ilvl="0" w:tplc="04090005">
+      <w:start w:val="1"/>
+      <w:numFmt w:val="bullet"/>
+      <w:lvlText w:val=""/>
+      <w:lvlJc w:val="left"/>
+      <w:pPr>
+        <w:ind w:left="1440" w:hanging="360"/>
+      </w:pPr>
+      <w:rPr>
+        <w:rFonts w:ascii="Wingdings" w:hAnsi="Wingdings" w:hint="default"/>
+      </w:rPr>
+    </w:lvl>
+    <w:lvl w:ilvl="1" w:tplc="04090003" w:tentative="1">
+      <w:start w:val="1"/>
+      <w:numFmt w:val="bullet"/>
+      <w:lvlText w:val="o"/>
+      <w:lvlJc w:val="left"/>
+      <w:pPr>
+        <w:ind w:left="2160" w:hanging="360"/>
+      </w:pPr>
+      <w:rPr>
+        <w:rFonts w:ascii="Courier New" w:hAnsi="Courier New" w:cs="Courier New" w:hint="default"/>
+      </w:rPr>
+    </w:lvl>
+    <w:lvl w:ilvl="2" w:tplc="04090005" w:tentative="1">
+      <w:start w:val="1"/>
+      <w:numFmt w:val="bullet"/>
+      <w:lvlText w:val=""/>
+      <w:lvlJc w:val="left"/>
+      <w:pPr>
+        <w:ind w:left="2880" w:hanging="360"/>
+      </w:pPr>
+      <w:rPr>
+        <w:rFonts w:ascii="Wingdings" w:hAnsi="Wingdings" w:hint="default"/>
+      </w:rPr>
+    </w:lvl>
+    <w:lvl w:ilvl="3" w:tplc="04090001" w:tentative="1">
+      <w:start w:val="1"/>
+      <w:numFmt w:val="bullet"/>
+      <w:lvlText w:val=""/>
+      <w:lvlJc w:val="left"/>
+      <w:pPr>
+        <w:ind w:left="3600" w:hanging="360"/>
+      </w:pPr>
+      <w:rPr>
+        <w:rFonts w:ascii="Symbol" w:hAnsi="Symbol" w:hint="default"/>
+      </w:rPr>
+    </w:lvl>
+    <w:lvl w:ilvl="4" w:tplc="04090003" w:tentative="1">
+      <w:start w:val="1"/>
+      <w:numFmt w:val="bullet"/>
+      <w:lvlText w:val="o"/>
+      <w:lvlJc w:val="left"/>
+      <w:pPr>
+        <w:ind w:left="4320" w:hanging="360"/>
+      </w:pPr>
+      <w:rPr>
+        <w:rFonts w:ascii="Courier New" w:hAnsi="Courier New" w:cs="Courier New" w:hint="default"/>
+      </w:rPr>
+    </w:lvl>
+    <w:lvl w:ilvl="5" w:tplc="04090005" w:tentative="1">
+      <w:start w:val="1"/>
+      <w:numFmt w:val="bullet"/>
+      <w:lvlText w:val=""/>
+      <w:lvlJc w:val="left"/>
+      <w:pPr>
+        <w:ind w:left="5040" w:hanging="360"/>
+      </w:pPr>
+      <w:rPr>
+        <w:rFonts w:ascii="Wingdings" w:hAnsi="Wingdings" w:hint="default"/>
+      </w:rPr>
+    </w:lvl>
+    <w:lvl w:ilvl="6" w:tplc="04090001" w:tentative="1">
+      <w:start w:val="1"/>
+      <w:numFmt w:val="bullet"/>
+      <w:lvlText w:val=""/>
+      <w:lvlJc w:val="left"/>
+      <w:pPr>
+        <w:ind w:left="5760" w:hanging="360"/>
+      </w:pPr>
+      <w:rPr>
+        <w:rFonts w:ascii="Symbol" w:hAnsi="Symbol" w:hint="default"/>
+      </w:rPr>
+    </w:lvl>
+    <w:lvl w:ilvl="7" w:tplc="04090003" w:tentative="1">
+      <w:start w:val="1"/>
+      <w:numFmt w:val="bullet"/>
+      <w:lvlText w:val="o"/>
+      <w:lvlJc w:val="left"/>
+      <w:pPr>
+        <w:ind w:left="6480" w:hanging="360"/>
+      </w:pPr>
+      <w:rPr>
+        <w:rFonts w:ascii="Courier New" w:hAnsi="Courier New" w:cs="Courier New" w:hint="default"/>
+      </w:rPr>
+    </w:lvl>
+    <w:lvl w:ilvl="8" w:tplc="04090005" w:tentative="1">
+      <w:start w:val="1"/>
+      <w:numFmt w:val="bullet"/>
+      <w:lvlText w:val=""/>
+      <w:lvlJc w:val="left"/>
+      <w:pPr>
+        <w:ind w:left="7200" w:hanging="360"/>
+      </w:pPr>
+      <w:rPr>
+        <w:rFonts w:ascii="Wingdings" w:hAnsi="Wingdings" w:hint="default"/>
+      </w:rPr>
+    </w:lvl>
+  </w:abstractNum>
   <w:num w:numId="1">
     <w:abstractNumId w:val="0"/>
+  </w:num>
+  <w:num w:numId="2">
+    <w:abstractNumId w:val="1"/>
+  </w:num>
+  <w:num w:numId="3">
+    <w:abstractNumId w:val="3"/>
+  </w:num>
+  <w:num w:numId="4">
+    <w:abstractNumId w:val="2"/>
   </w:num>
 </w:numbering>
 </file>

--- a/server/SmartAT-Instruction.docx
+++ b/server/SmartAT-Instruction.docx
@@ -15,12 +15,21 @@
           <w:szCs w:val="44"/>
         </w:rPr>
       </w:pPr>
+      <w:proofErr w:type="spellStart"/>
       <w:r>
         <w:rPr>
           <w:sz w:val="44"/>
           <w:szCs w:val="44"/>
         </w:rPr>
-        <w:t>SmartAT instruction</w:t>
+        <w:t>SmartAT</w:t>
+      </w:r>
+      <w:proofErr w:type="spellEnd"/>
+      <w:r>
+        <w:rPr>
+          <w:sz w:val="44"/>
+          <w:szCs w:val="44"/>
+        </w:rPr>
+        <w:t xml:space="preserve"> instruction</w:t>
       </w:r>
     </w:p>
     <w:p/>
@@ -45,7 +54,23 @@
           <w:sz w:val="24"/>
           <w:szCs w:val="24"/>
         </w:rPr>
-        <w:t>o deploy SmartAT and start it, p</w:t>
+        <w:t xml:space="preserve">o deploy </w:t>
+      </w:r>
+      <w:proofErr w:type="spellStart"/>
+      <w:r>
+        <w:rPr>
+          <w:sz w:val="24"/>
+          <w:szCs w:val="24"/>
+        </w:rPr>
+        <w:t>SmartAT</w:t>
+      </w:r>
+      <w:proofErr w:type="spellEnd"/>
+      <w:r>
+        <w:rPr>
+          <w:sz w:val="24"/>
+          <w:szCs w:val="24"/>
+        </w:rPr>
+        <w:t xml:space="preserve"> and start it, p</w:t>
       </w:r>
       <w:r>
         <w:rPr>
@@ -94,8 +119,18 @@
           <w:sz w:val="32"/>
           <w:szCs w:val="32"/>
         </w:rPr>
-        <w:t>Deploy SmartAT</w:t>
-      </w:r>
+        <w:t xml:space="preserve">Deploy </w:t>
+      </w:r>
+      <w:proofErr w:type="spellStart"/>
+      <w:r>
+        <w:rPr>
+          <w:b/>
+          <w:sz w:val="32"/>
+          <w:szCs w:val="32"/>
+        </w:rPr>
+        <w:t>SmartAT</w:t>
+      </w:r>
+      <w:proofErr w:type="spellEnd"/>
     </w:p>
     <w:p>
       <w:pPr>
@@ -122,11 +157,24 @@
         <w:t>1, PC</w:t>
       </w:r>
       <w:r>
-        <w:t xml:space="preserve"> with Ubuntu 12.04 LTS or 12.10</w:t>
-      </w:r>
-      <w:r>
-        <w:t xml:space="preserve"> release</w:t>
-      </w:r>
+        <w:t xml:space="preserve"> with </w:t>
+      </w:r>
+      <w:proofErr w:type="spellStart"/>
+      <w:r>
+        <w:t>Ubuntu</w:t>
+      </w:r>
+      <w:proofErr w:type="spellEnd"/>
+      <w:r>
+        <w:t xml:space="preserve"> 12.04 LTS or 12.10</w:t>
+      </w:r>
+      <w:r>
+        <w:t xml:space="preserve"> </w:t>
+      </w:r>
+      <w:proofErr w:type="gramStart"/>
+      <w:r>
+        <w:t>release</w:t>
+      </w:r>
+      <w:proofErr w:type="gramEnd"/>
     </w:p>
     <w:p>
       <w:pPr>
@@ -156,9 +204,11 @@
       <w:pPr>
         <w:ind w:firstLine="720"/>
       </w:pPr>
+      <w:proofErr w:type="gramStart"/>
       <w:r>
         <w:t>2, Functional python 2.7.X environment.</w:t>
       </w:r>
+      <w:proofErr w:type="gramEnd"/>
     </w:p>
     <w:p>
       <w:pPr>
@@ -168,10 +218,26 @@
         <w:t>3, Download t</w:t>
       </w:r>
       <w:r>
-        <w:t>he source code of SmartAT from G</w:t>
-      </w:r>
-      <w:r>
-        <w:t>ithub or FTP server.</w:t>
+        <w:t xml:space="preserve">he source code of </w:t>
+      </w:r>
+      <w:proofErr w:type="spellStart"/>
+      <w:r>
+        <w:t>SmartAT</w:t>
+      </w:r>
+      <w:proofErr w:type="spellEnd"/>
+      <w:r>
+        <w:t xml:space="preserve"> from </w:t>
+      </w:r>
+      <w:proofErr w:type="spellStart"/>
+      <w:r>
+        <w:t>G</w:t>
+      </w:r>
+      <w:r>
+        <w:t>ithub</w:t>
+      </w:r>
+      <w:proofErr w:type="spellEnd"/>
+      <w:r>
+        <w:t xml:space="preserve"> or FTP server.</w:t>
       </w:r>
     </w:p>
     <w:p>
@@ -312,7 +378,15 @@
         <w:ind w:firstLine="720"/>
       </w:pPr>
       <w:r>
-        <w:t>Since there are a bunch of them, we developed a script to do this, find requirements.txt under the root folder of SmartAT source code then execute following commands in terminal,</w:t>
+        <w:t xml:space="preserve">Since there are a bunch of them, we developed a script to do this, find requirements.txt under the root folder of </w:t>
+      </w:r>
+      <w:proofErr w:type="spellStart"/>
+      <w:r>
+        <w:t>SmartAT</w:t>
+      </w:r>
+      <w:proofErr w:type="spellEnd"/>
+      <w:r>
+        <w:t xml:space="preserve"> source code then execute following commands in terminal,</w:t>
       </w:r>
     </w:p>
     <w:p>
@@ -332,10 +406,26 @@
     <w:p/>
     <w:p>
       <w:r>
-        <w:t>In the coming three steps, you are going to install three databases needed by SmartAT, please be noticed that you can either install them on other PC or all on one as you wish, since yo</w:t>
-      </w:r>
-      <w:r>
-        <w:t>u know SmartAT just needs their</w:t>
+        <w:t xml:space="preserve">In the coming three steps, you are going to install three databases needed by </w:t>
+      </w:r>
+      <w:proofErr w:type="spellStart"/>
+      <w:r>
+        <w:t>SmartAT</w:t>
+      </w:r>
+      <w:proofErr w:type="spellEnd"/>
+      <w:r>
+        <w:t>, please be noticed that you can either install them on other PC or all on one as you wish, since yo</w:t>
+      </w:r>
+      <w:r>
+        <w:t xml:space="preserve">u know </w:t>
+      </w:r>
+      <w:proofErr w:type="spellStart"/>
+      <w:r>
+        <w:t>SmartAT</w:t>
+      </w:r>
+      <w:proofErr w:type="spellEnd"/>
+      <w:r>
+        <w:t xml:space="preserve"> just needs their</w:t>
       </w:r>
       <w:r>
         <w:t>s IP address.</w:t>
@@ -368,7 +458,15 @@
         <w:ind w:firstLine="720"/>
       </w:pPr>
       <w:r>
-        <w:t>Install mongodb,</w:t>
+        <w:t xml:space="preserve">Install </w:t>
+      </w:r>
+      <w:proofErr w:type="spellStart"/>
+      <w:r>
+        <w:t>mongodb</w:t>
+      </w:r>
+      <w:proofErr w:type="spellEnd"/>
+      <w:r>
+        <w:t>,</w:t>
       </w:r>
     </w:p>
     <w:p>
@@ -393,7 +491,31 @@
         <w:ind w:firstLine="720"/>
       </w:pPr>
       <w:r>
-        <w:t>After mongodb is installed successfully, we need to modify its configuration(/etc/mongodb.conf),</w:t>
+        <w:t xml:space="preserve">After </w:t>
+      </w:r>
+      <w:proofErr w:type="spellStart"/>
+      <w:r>
+        <w:t>mongodb</w:t>
+      </w:r>
+      <w:proofErr w:type="spellEnd"/>
+      <w:r>
+        <w:t xml:space="preserve"> is installed successfully, we need to modify its </w:t>
+      </w:r>
+      <w:proofErr w:type="gramStart"/>
+      <w:r>
+        <w:t>configuration(</w:t>
+      </w:r>
+      <w:proofErr w:type="gramEnd"/>
+      <w:r>
+        <w:t>/etc/</w:t>
+      </w:r>
+      <w:proofErr w:type="spellStart"/>
+      <w:r>
+        <w:t>mongodb.conf</w:t>
+      </w:r>
+      <w:proofErr w:type="spellEnd"/>
+      <w:r>
+        <w:t>),</w:t>
       </w:r>
     </w:p>
     <w:p>
@@ -405,7 +527,23 @@
         </w:numPr>
       </w:pPr>
       <w:r>
-        <w:t>Locate “bind_ip = 127.0.0.1” and replace it with “#bind_ip = 127.0.0.1”</w:t>
+        <w:t>Locate “</w:t>
+      </w:r>
+      <w:proofErr w:type="spellStart"/>
+      <w:r>
+        <w:t>bind_ip</w:t>
+      </w:r>
+      <w:proofErr w:type="spellEnd"/>
+      <w:r>
+        <w:t xml:space="preserve"> = 127.0.0.1” and replace it with “#</w:t>
+      </w:r>
+      <w:proofErr w:type="spellStart"/>
+      <w:r>
+        <w:t>bind_ip</w:t>
+      </w:r>
+      <w:proofErr w:type="spellEnd"/>
+      <w:r>
+        <w:t xml:space="preserve"> = 127.0.0.1”</w:t>
       </w:r>
     </w:p>
     <w:p>
@@ -425,7 +563,15 @@
         <w:ind w:firstLine="720"/>
       </w:pPr>
       <w:r>
-        <w:t>Execute following commands to restart mongodb,</w:t>
+        <w:t xml:space="preserve">Execute following commands to restart </w:t>
+      </w:r>
+      <w:proofErr w:type="spellStart"/>
+      <w:r>
+        <w:t>mongodb</w:t>
+      </w:r>
+      <w:proofErr w:type="spellEnd"/>
+      <w:r>
+        <w:t>,</w:t>
       </w:r>
     </w:p>
     <w:p>
@@ -462,7 +608,15 @@
         <w:ind w:firstLine="720"/>
       </w:pPr>
       <w:r>
-        <w:t>Install redis,</w:t>
+        <w:t xml:space="preserve">Install </w:t>
+      </w:r>
+      <w:proofErr w:type="spellStart"/>
+      <w:r>
+        <w:t>redis</w:t>
+      </w:r>
+      <w:proofErr w:type="spellEnd"/>
+      <w:r>
+        <w:t>,</w:t>
       </w:r>
     </w:p>
     <w:p>
@@ -487,7 +641,45 @@
         <w:ind w:firstLine="720"/>
       </w:pPr>
       <w:r>
-        <w:t>After redis-server is installed successfully, we need to modify its configuration(/etc/redis/redis.conf),</w:t>
+        <w:t xml:space="preserve">After </w:t>
+      </w:r>
+      <w:proofErr w:type="spellStart"/>
+      <w:r>
+        <w:t>redis</w:t>
+      </w:r>
+      <w:proofErr w:type="spellEnd"/>
+      <w:r>
+        <w:t>-server is ins</w:t>
+      </w:r>
+      <w:r>
+        <w:t xml:space="preserve">talled successfully, </w:t>
+      </w:r>
+      <w:r>
+        <w:t xml:space="preserve">modify its </w:t>
+      </w:r>
+      <w:proofErr w:type="gramStart"/>
+      <w:r>
+        <w:t>configuration(</w:t>
+      </w:r>
+      <w:proofErr w:type="gramEnd"/>
+      <w:r>
+        <w:t>/etc/</w:t>
+      </w:r>
+      <w:proofErr w:type="spellStart"/>
+      <w:r>
+        <w:t>redis</w:t>
+      </w:r>
+      <w:proofErr w:type="spellEnd"/>
+      <w:r>
+        <w:t>/</w:t>
+      </w:r>
+      <w:proofErr w:type="spellStart"/>
+      <w:r>
+        <w:t>redis.conf</w:t>
+      </w:r>
+      <w:proofErr w:type="spellEnd"/>
+      <w:r>
+        <w:t>),</w:t>
       </w:r>
     </w:p>
     <w:p>
@@ -503,7 +695,15 @@
         <w:ind w:firstLine="720"/>
       </w:pPr>
       <w:r>
-        <w:t>Execute following commands to restart redis-server</w:t>
+        <w:t xml:space="preserve">Execute following commands to restart </w:t>
+      </w:r>
+      <w:proofErr w:type="spellStart"/>
+      <w:r>
+        <w:t>redis</w:t>
+      </w:r>
+      <w:proofErr w:type="spellEnd"/>
+      <w:r>
+        <w:t>-server</w:t>
       </w:r>
     </w:p>
     <w:p>
@@ -537,15 +737,39 @@
         <w:ind w:firstLine="720"/>
       </w:pPr>
       <w:r>
-        <w:t>Install memcached,</w:t>
-      </w:r>
-    </w:p>
-    <w:p>
-      <w:pPr>
-        <w:ind w:firstLine="720"/>
-      </w:pPr>
-      <w:r>
-        <w:t>We strongly recommend you to install memcached on the PC which SmartAT will be running on for</w:t>
+        <w:t xml:space="preserve">Install </w:t>
+      </w:r>
+      <w:proofErr w:type="spellStart"/>
+      <w:r>
+        <w:t>memcached</w:t>
+      </w:r>
+      <w:proofErr w:type="spellEnd"/>
+      <w:r>
+        <w:t>,</w:t>
+      </w:r>
+    </w:p>
+    <w:p>
+      <w:pPr>
+        <w:ind w:firstLine="720"/>
+      </w:pPr>
+      <w:r>
+        <w:t xml:space="preserve">We strongly recommend you to install </w:t>
+      </w:r>
+      <w:proofErr w:type="spellStart"/>
+      <w:r>
+        <w:t>memcached</w:t>
+      </w:r>
+      <w:proofErr w:type="spellEnd"/>
+      <w:r>
+        <w:t xml:space="preserve"> on the PC which </w:t>
+      </w:r>
+      <w:proofErr w:type="spellStart"/>
+      <w:r>
+        <w:t>SmartAT</w:t>
+      </w:r>
+      <w:proofErr w:type="spellEnd"/>
+      <w:r>
+        <w:t xml:space="preserve"> will be running on for</w:t>
       </w:r>
       <w:r>
         <w:t xml:space="preserve"> the sake of performance</w:t>
@@ -559,7 +783,6 @@
         <w:ind w:firstLine="720"/>
       </w:pPr>
       <w:r>
-        <w:lastRenderedPageBreak/>
         <w:t>Execute following commands in terminal,</w:t>
       </w:r>
     </w:p>
@@ -569,6 +792,7 @@
         <w:ind w:left="720"/>
       </w:pPr>
       <w:r>
+        <w:lastRenderedPageBreak/>
         <w:t>sudo apt-get install memcached</w:t>
       </w:r>
     </w:p>
@@ -577,7 +801,29 @@
         <w:ind w:firstLine="720"/>
       </w:pPr>
       <w:r>
-        <w:t xml:space="preserve">After memcached is installed successfully, we need to modify its configuration (/etc/memcached.conf), </w:t>
+        <w:t xml:space="preserve">After </w:t>
+      </w:r>
+      <w:proofErr w:type="spellStart"/>
+      <w:r>
+        <w:t>memcached</w:t>
+      </w:r>
+      <w:proofErr w:type="spellEnd"/>
+      <w:r>
+        <w:t xml:space="preserve"> is ins</w:t>
+      </w:r>
+      <w:r>
+        <w:t xml:space="preserve">talled successfully, </w:t>
+      </w:r>
+      <w:r>
+        <w:t>modify its configuration (/etc/</w:t>
+      </w:r>
+      <w:proofErr w:type="spellStart"/>
+      <w:r>
+        <w:t>memcached.conf</w:t>
+      </w:r>
+      <w:proofErr w:type="spellEnd"/>
+      <w:r>
+        <w:t xml:space="preserve">), </w:t>
       </w:r>
     </w:p>
     <w:p>
@@ -606,7 +852,15 @@
         <w:ind w:firstLine="720"/>
       </w:pPr>
       <w:r>
-        <w:t>Execute following commands to restart memcached,</w:t>
+        <w:t xml:space="preserve">Execute following commands to restart </w:t>
+      </w:r>
+      <w:proofErr w:type="spellStart"/>
+      <w:r>
+        <w:t>memcached</w:t>
+      </w:r>
+      <w:proofErr w:type="spellEnd"/>
+      <w:r>
+        <w:t>,</w:t>
       </w:r>
     </w:p>
     <w:p>
@@ -615,7 +869,10 @@
         <w:ind w:left="720"/>
       </w:pPr>
       <w:r>
-        <w:t>sudo /etc/init.d/memcached restart</w:t>
+        <w:t xml:space="preserve">sudo service </w:t>
+      </w:r>
+      <w:r>
+        <w:t>memcached restart</w:t>
       </w:r>
     </w:p>
     <w:p>
@@ -658,12 +915,29 @@
           <w:sz w:val="32"/>
           <w:szCs w:val="32"/>
         </w:rPr>
-        <w:t>Start SmartAT</w:t>
-      </w:r>
-    </w:p>
-    <w:p>
-      <w:r>
-        <w:t>Note: before any step in this chapter, please make sure that you have executed all the 6 steps in the latest chapter successfully</w:t>
+        <w:lastRenderedPageBreak/>
+        <w:t xml:space="preserve">Start </w:t>
+      </w:r>
+      <w:proofErr w:type="spellStart"/>
+      <w:r>
+        <w:rPr>
+          <w:b/>
+          <w:sz w:val="32"/>
+          <w:szCs w:val="32"/>
+        </w:rPr>
+        <w:t>SmartAT</w:t>
+      </w:r>
+      <w:proofErr w:type="spellEnd"/>
+    </w:p>
+    <w:p>
+      <w:r>
+        <w:t>Note: before any step in this chapter, please make sure that you have exec</w:t>
+      </w:r>
+      <w:r>
+        <w:t>uted all the 6 steps in the la</w:t>
+      </w:r>
+      <w:r>
+        <w:t>st chapter successfully</w:t>
       </w:r>
     </w:p>
     <w:p>
@@ -701,13 +975,24 @@
         <w:ind w:firstLine="720"/>
       </w:pPr>
       <w:r>
-        <w:t xml:space="preserve">We provide two ways to start web server of SmartAT, find app.py under the root folder of SmartAT source code and </w:t>
-      </w:r>
-    </w:p>
-    <w:p>
-      <w:pPr>
-        <w:ind w:firstLine="720"/>
-      </w:pPr>
+        <w:t xml:space="preserve">We provide two ways to start web server of </w:t>
+      </w:r>
+      <w:proofErr w:type="spellStart"/>
+      <w:r>
+        <w:t>SmartAT</w:t>
+      </w:r>
+      <w:proofErr w:type="spellEnd"/>
+      <w:r>
+        <w:t xml:space="preserve">, find app.py under the root folder of </w:t>
+      </w:r>
+      <w:proofErr w:type="spellStart"/>
+      <w:r>
+        <w:t>SmartAT</w:t>
+      </w:r>
+      <w:proofErr w:type="spellEnd"/>
+      <w:r>
+        <w:t xml:space="preserve"> source code and </w:t>
+      </w:r>
     </w:p>
     <w:p>
       <w:pPr>
@@ -721,8 +1006,13 @@
       <w:pPr>
         <w:ind w:firstLine="720"/>
       </w:pPr>
-      <w:r>
-        <w:t>execute following commands in terminal,</w:t>
+      <w:proofErr w:type="gramStart"/>
+      <w:r>
+        <w:t>execute</w:t>
+      </w:r>
+      <w:proofErr w:type="gramEnd"/>
+      <w:r>
+        <w:t xml:space="preserve"> following commands in terminal,</w:t>
       </w:r>
     </w:p>
     <w:p>
@@ -751,8 +1041,13 @@
       <w:pPr>
         <w:ind w:firstLine="720"/>
       </w:pPr>
-      <w:r>
-        <w:t>execute following commands in terminal,</w:t>
+      <w:proofErr w:type="gramStart"/>
+      <w:r>
+        <w:t>execute</w:t>
+      </w:r>
+      <w:proofErr w:type="gramEnd"/>
+      <w:r>
+        <w:t xml:space="preserve"> following commands in terminal,</w:t>
       </w:r>
     </w:p>
     <w:p>
@@ -818,11 +1113,6 @@
       <w:pPr>
         <w:ind w:firstLine="720"/>
       </w:pPr>
-    </w:p>
-    <w:p>
-      <w:pPr>
-        <w:ind w:firstLine="720"/>
-      </w:pPr>
       <w:r>
         <w:t>Single</w:t>
       </w:r>
@@ -836,8 +1126,22 @@
         <w:ind w:left="720"/>
       </w:pPr>
       <w:r>
-        <w:lastRenderedPageBreak/>
-        <w:t>REDIS_URI=redis://localhost:6379/0 celery worker --app=smartserver.</w:t>
+        <w:t>MONGODB_URI=mongodb://localhost:27017</w:t>
+      </w:r>
+      <w:r>
+        <w:t xml:space="preserve"> </w:t>
+      </w:r>
+      <w:r>
+        <w:t xml:space="preserve">REDIS_URI=redis://localhost:6379/0 </w:t>
+      </w:r>
+      <w:r>
+        <w:t>MEMCACHED_URI=localhost:11211</w:t>
+      </w:r>
+      <w:r>
+        <w:t xml:space="preserve"> </w:t>
+      </w:r>
+      <w:r>
+        <w:t>celery worker --app=smartserver.</w:t>
       </w:r>
       <w:r>
         <w:t>v1.</w:t>
@@ -856,7 +1160,15 @@
         <w:ind w:firstLine="720"/>
       </w:pPr>
       <w:r>
-        <w:t>Multi nodes server(4 in this example if CPU of the host PC has 4 cores),</w:t>
+        <w:t xml:space="preserve">Multi nodes </w:t>
+      </w:r>
+      <w:proofErr w:type="gramStart"/>
+      <w:r>
+        <w:t>server(</w:t>
+      </w:r>
+      <w:proofErr w:type="gramEnd"/>
+      <w:r>
+        <w:t>4 in this example if CPU of the host PC has 4 cores),</w:t>
       </w:r>
     </w:p>
     <w:p>
@@ -865,7 +1177,23 @@
         <w:ind w:left="720"/>
       </w:pPr>
       <w:r>
-        <w:t>REDIS_URI=redis://localhost:6379/0 celery multi start 4 --app=smartserver</w:t>
+        <w:lastRenderedPageBreak/>
+        <w:t>MONGODB_URI=mongodb://localhost:27017</w:t>
+      </w:r>
+      <w:r>
+        <w:t xml:space="preserve"> </w:t>
+      </w:r>
+      <w:r>
+        <w:t xml:space="preserve">REDIS_URI=redis://localhost:6379/0 </w:t>
+      </w:r>
+      <w:r>
+        <w:t>MEMCACHED_URI=localhost:11211</w:t>
+      </w:r>
+      <w:r>
+        <w:t xml:space="preserve"> </w:t>
+      </w:r>
+      <w:r>
+        <w:t>celery multi start 4 --app=smartserver</w:t>
       </w:r>
       <w:r>
         <w:t>.v1</w:t>
@@ -908,8 +1236,13 @@
       <w:pPr>
         <w:ind w:firstLine="720"/>
       </w:pPr>
-      <w:r>
-        <w:t>execute following commands in terminal,</w:t>
+      <w:proofErr w:type="gramStart"/>
+      <w:r>
+        <w:t>execute</w:t>
+      </w:r>
+      <w:proofErr w:type="gramEnd"/>
+      <w:r>
+        <w:t xml:space="preserve"> following commands in terminal,</w:t>
       </w:r>
     </w:p>
     <w:p>
@@ -918,7 +1251,22 @@
         <w:ind w:left="720"/>
       </w:pPr>
       <w:r>
-        <w:t>REDIS_URI=redis://localhost:6379/0 celery beat --app=smartserver.</w:t>
+        <w:t>MONGODB_URI=mongodb://localhost:27017</w:t>
+      </w:r>
+      <w:r>
+        <w:t xml:space="preserve"> </w:t>
+      </w:r>
+      <w:r>
+        <w:t xml:space="preserve">REDIS_URI=redis://localhost:6379/0 </w:t>
+      </w:r>
+      <w:r>
+        <w:t>MEMCACHED_URI=localhost:11211</w:t>
+      </w:r>
+      <w:r>
+        <w:t xml:space="preserve"> </w:t>
+      </w:r>
+      <w:r>
+        <w:t>celery beat --app=smartserver.</w:t>
       </w:r>
       <w:r>
         <w:t>v1.</w:t>
@@ -944,12 +1292,32 @@
         <w:t>replace</w:t>
       </w:r>
       <w:r>
-        <w:t xml:space="preserve"> "localhost" in the commands with corresponding IP address.</w:t>
-      </w:r>
-    </w:p>
-    <w:p>
-      <w:r>
-        <w:t>If you know these servers, you are welcomed to modify the starting commands but please be sure you know what you are doing.</w:t>
+        <w:t xml:space="preserve"> "</w:t>
+      </w:r>
+      <w:proofErr w:type="spellStart"/>
+      <w:r>
+        <w:t>localhost</w:t>
+      </w:r>
+      <w:proofErr w:type="spellEnd"/>
+      <w:r>
+        <w:t>" in the commands with corresponding IP address.</w:t>
+      </w:r>
+    </w:p>
+    <w:p>
+      <w:r>
+        <w:t>If you know these ser</w:t>
+      </w:r>
+      <w:r>
+        <w:t>vers, you are welcomed to customize</w:t>
+      </w:r>
+      <w:r>
+        <w:t xml:space="preserve"> the starting commands </w:t>
+      </w:r>
+      <w:r>
+        <w:t xml:space="preserve">and configurations </w:t>
+      </w:r>
+      <w:r>
+        <w:t>but please be sure you know what you are doing.</w:t>
       </w:r>
     </w:p>
     <w:sectPr>

--- a/server/SmartAT-Instruction.docx
+++ b/server/SmartAT-Instruction.docx
@@ -15,21 +15,12 @@
           <w:szCs w:val="44"/>
         </w:rPr>
       </w:pPr>
-      <w:proofErr w:type="spellStart"/>
       <w:r>
         <w:rPr>
           <w:sz w:val="44"/>
           <w:szCs w:val="44"/>
         </w:rPr>
-        <w:t>SmartAT</w:t>
-      </w:r>
-      <w:proofErr w:type="spellEnd"/>
-      <w:r>
-        <w:rPr>
-          <w:sz w:val="44"/>
-          <w:szCs w:val="44"/>
-        </w:rPr>
-        <w:t xml:space="preserve"> instruction</w:t>
+        <w:t>SmartAT instruction</w:t>
       </w:r>
     </w:p>
     <w:p/>
@@ -54,23 +45,7 @@
           <w:sz w:val="24"/>
           <w:szCs w:val="24"/>
         </w:rPr>
-        <w:t xml:space="preserve">o deploy </w:t>
-      </w:r>
-      <w:proofErr w:type="spellStart"/>
-      <w:r>
-        <w:rPr>
-          <w:sz w:val="24"/>
-          <w:szCs w:val="24"/>
-        </w:rPr>
-        <w:t>SmartAT</w:t>
-      </w:r>
-      <w:proofErr w:type="spellEnd"/>
-      <w:r>
-        <w:rPr>
-          <w:sz w:val="24"/>
-          <w:szCs w:val="24"/>
-        </w:rPr>
-        <w:t xml:space="preserve"> and start it, p</w:t>
+        <w:t>o deploy SmartAT and start it, p</w:t>
       </w:r>
       <w:r>
         <w:rPr>
@@ -119,18 +94,8 @@
           <w:sz w:val="32"/>
           <w:szCs w:val="32"/>
         </w:rPr>
-        <w:t xml:space="preserve">Deploy </w:t>
-      </w:r>
-      <w:proofErr w:type="spellStart"/>
-      <w:r>
-        <w:rPr>
-          <w:b/>
-          <w:sz w:val="32"/>
-          <w:szCs w:val="32"/>
-        </w:rPr>
-        <w:t>SmartAT</w:t>
-      </w:r>
-      <w:proofErr w:type="spellEnd"/>
+        <w:t>Deploy SmartAT</w:t>
+      </w:r>
     </w:p>
     <w:p>
       <w:pPr>
@@ -157,24 +122,11 @@
         <w:t>1, PC</w:t>
       </w:r>
       <w:r>
-        <w:t xml:space="preserve"> with </w:t>
-      </w:r>
-      <w:proofErr w:type="spellStart"/>
-      <w:r>
-        <w:t>Ubuntu</w:t>
-      </w:r>
-      <w:proofErr w:type="spellEnd"/>
-      <w:r>
-        <w:t xml:space="preserve"> 12.04 LTS or 12.10</w:t>
-      </w:r>
-      <w:r>
-        <w:t xml:space="preserve"> </w:t>
-      </w:r>
-      <w:proofErr w:type="gramStart"/>
-      <w:r>
-        <w:t>release</w:t>
-      </w:r>
-      <w:proofErr w:type="gramEnd"/>
+        <w:t xml:space="preserve"> with Ubuntu 12.04 LTS or 12.10</w:t>
+      </w:r>
+      <w:r>
+        <w:t xml:space="preserve"> release</w:t>
+      </w:r>
     </w:p>
     <w:p>
       <w:pPr>
@@ -204,11 +156,9 @@
       <w:pPr>
         <w:ind w:firstLine="720"/>
       </w:pPr>
-      <w:proofErr w:type="gramStart"/>
       <w:r>
         <w:t>2, Functional python 2.7.X environment.</w:t>
       </w:r>
-      <w:proofErr w:type="gramEnd"/>
     </w:p>
     <w:p>
       <w:pPr>
@@ -218,26 +168,10 @@
         <w:t>3, Download t</w:t>
       </w:r>
       <w:r>
-        <w:t xml:space="preserve">he source code of </w:t>
-      </w:r>
-      <w:proofErr w:type="spellStart"/>
-      <w:r>
-        <w:t>SmartAT</w:t>
-      </w:r>
-      <w:proofErr w:type="spellEnd"/>
-      <w:r>
-        <w:t xml:space="preserve"> from </w:t>
-      </w:r>
-      <w:proofErr w:type="spellStart"/>
-      <w:r>
-        <w:t>G</w:t>
-      </w:r>
-      <w:r>
-        <w:t>ithub</w:t>
-      </w:r>
-      <w:proofErr w:type="spellEnd"/>
-      <w:r>
-        <w:t xml:space="preserve"> or FTP server.</w:t>
+        <w:t>he source code of SmartAT from G</w:t>
+      </w:r>
+      <w:r>
+        <w:t>ithub or FTP server.</w:t>
       </w:r>
     </w:p>
     <w:p>
@@ -378,15 +312,7 @@
         <w:ind w:firstLine="720"/>
       </w:pPr>
       <w:r>
-        <w:t xml:space="preserve">Since there are a bunch of them, we developed a script to do this, find requirements.txt under the root folder of </w:t>
-      </w:r>
-      <w:proofErr w:type="spellStart"/>
-      <w:r>
-        <w:t>SmartAT</w:t>
-      </w:r>
-      <w:proofErr w:type="spellEnd"/>
-      <w:r>
-        <w:t xml:space="preserve"> source code then execute following commands in terminal,</w:t>
+        <w:t>Since there are a bunch of them, we developed a script to do this, find requirements.txt under the root folder of SmartAT source code then execute following commands in terminal,</w:t>
       </w:r>
     </w:p>
     <w:p>
@@ -406,26 +332,10 @@
     <w:p/>
     <w:p>
       <w:r>
-        <w:t xml:space="preserve">In the coming three steps, you are going to install three databases needed by </w:t>
-      </w:r>
-      <w:proofErr w:type="spellStart"/>
-      <w:r>
-        <w:t>SmartAT</w:t>
-      </w:r>
-      <w:proofErr w:type="spellEnd"/>
-      <w:r>
-        <w:t>, please be noticed that you can either install them on other PC or all on one as you wish, since yo</w:t>
-      </w:r>
-      <w:r>
-        <w:t xml:space="preserve">u know </w:t>
-      </w:r>
-      <w:proofErr w:type="spellStart"/>
-      <w:r>
-        <w:t>SmartAT</w:t>
-      </w:r>
-      <w:proofErr w:type="spellEnd"/>
-      <w:r>
-        <w:t xml:space="preserve"> just needs their</w:t>
+        <w:t>In the coming three steps, you are going to install three databases needed by SmartAT, please be noticed that you can either install them on other PC or all on one as you wish, since yo</w:t>
+      </w:r>
+      <w:r>
+        <w:t>u know SmartAT just needs their</w:t>
       </w:r>
       <w:r>
         <w:t>s IP address.</w:t>
@@ -458,15 +368,7 @@
         <w:ind w:firstLine="720"/>
       </w:pPr>
       <w:r>
-        <w:t xml:space="preserve">Install </w:t>
-      </w:r>
-      <w:proofErr w:type="spellStart"/>
-      <w:r>
-        <w:t>mongodb</w:t>
-      </w:r>
-      <w:proofErr w:type="spellEnd"/>
-      <w:r>
-        <w:t>,</w:t>
+        <w:t>Install mongodb,</w:t>
       </w:r>
     </w:p>
     <w:p>
@@ -491,31 +393,7 @@
         <w:ind w:firstLine="720"/>
       </w:pPr>
       <w:r>
-        <w:t xml:space="preserve">After </w:t>
-      </w:r>
-      <w:proofErr w:type="spellStart"/>
-      <w:r>
-        <w:t>mongodb</w:t>
-      </w:r>
-      <w:proofErr w:type="spellEnd"/>
-      <w:r>
-        <w:t xml:space="preserve"> is installed successfully, we need to modify its </w:t>
-      </w:r>
-      <w:proofErr w:type="gramStart"/>
-      <w:r>
-        <w:t>configuration(</w:t>
-      </w:r>
-      <w:proofErr w:type="gramEnd"/>
-      <w:r>
-        <w:t>/etc/</w:t>
-      </w:r>
-      <w:proofErr w:type="spellStart"/>
-      <w:r>
-        <w:t>mongodb.conf</w:t>
-      </w:r>
-      <w:proofErr w:type="spellEnd"/>
-      <w:r>
-        <w:t>),</w:t>
+        <w:t>After mongodb is installed successfully, we need to modify its configuration(/etc/mongodb.conf),</w:t>
       </w:r>
     </w:p>
     <w:p>
@@ -527,23 +405,7 @@
         </w:numPr>
       </w:pPr>
       <w:r>
-        <w:t>Locate “</w:t>
-      </w:r>
-      <w:proofErr w:type="spellStart"/>
-      <w:r>
-        <w:t>bind_ip</w:t>
-      </w:r>
-      <w:proofErr w:type="spellEnd"/>
-      <w:r>
-        <w:t xml:space="preserve"> = 127.0.0.1” and replace it with “#</w:t>
-      </w:r>
-      <w:proofErr w:type="spellStart"/>
-      <w:r>
-        <w:t>bind_ip</w:t>
-      </w:r>
-      <w:proofErr w:type="spellEnd"/>
-      <w:r>
-        <w:t xml:space="preserve"> = 127.0.0.1”</w:t>
+        <w:t>Locate “bind_ip = 127.0.0.1” and replace it with “#bind_ip = 127.0.0.1”</w:t>
       </w:r>
     </w:p>
     <w:p>
@@ -563,15 +425,7 @@
         <w:ind w:firstLine="720"/>
       </w:pPr>
       <w:r>
-        <w:t xml:space="preserve">Execute following commands to restart </w:t>
-      </w:r>
-      <w:proofErr w:type="spellStart"/>
-      <w:r>
-        <w:t>mongodb</w:t>
-      </w:r>
-      <w:proofErr w:type="spellEnd"/>
-      <w:r>
-        <w:t>,</w:t>
+        <w:t>Execute following commands to restart mongodb,</w:t>
       </w:r>
     </w:p>
     <w:p>
@@ -608,15 +462,7 @@
         <w:ind w:firstLine="720"/>
       </w:pPr>
       <w:r>
-        <w:t xml:space="preserve">Install </w:t>
-      </w:r>
-      <w:proofErr w:type="spellStart"/>
-      <w:r>
-        <w:t>redis</w:t>
-      </w:r>
-      <w:proofErr w:type="spellEnd"/>
-      <w:r>
-        <w:t>,</w:t>
+        <w:t>Install redis,</w:t>
       </w:r>
     </w:p>
     <w:p>
@@ -641,45 +487,13 @@
         <w:ind w:firstLine="720"/>
       </w:pPr>
       <w:r>
-        <w:t xml:space="preserve">After </w:t>
-      </w:r>
-      <w:proofErr w:type="spellStart"/>
-      <w:r>
-        <w:t>redis</w:t>
-      </w:r>
-      <w:proofErr w:type="spellEnd"/>
-      <w:r>
-        <w:t>-server is ins</w:t>
+        <w:t>After redis-server is ins</w:t>
       </w:r>
       <w:r>
         <w:t xml:space="preserve">talled successfully, </w:t>
       </w:r>
       <w:r>
-        <w:t xml:space="preserve">modify its </w:t>
-      </w:r>
-      <w:proofErr w:type="gramStart"/>
-      <w:r>
-        <w:t>configuration(</w:t>
-      </w:r>
-      <w:proofErr w:type="gramEnd"/>
-      <w:r>
-        <w:t>/etc/</w:t>
-      </w:r>
-      <w:proofErr w:type="spellStart"/>
-      <w:r>
-        <w:t>redis</w:t>
-      </w:r>
-      <w:proofErr w:type="spellEnd"/>
-      <w:r>
-        <w:t>/</w:t>
-      </w:r>
-      <w:proofErr w:type="spellStart"/>
-      <w:r>
-        <w:t>redis.conf</w:t>
-      </w:r>
-      <w:proofErr w:type="spellEnd"/>
-      <w:r>
-        <w:t>),</w:t>
+        <w:t>modify its configuration(/etc/redis/redis.conf),</w:t>
       </w:r>
     </w:p>
     <w:p>
@@ -695,15 +509,7 @@
         <w:ind w:firstLine="720"/>
       </w:pPr>
       <w:r>
-        <w:t xml:space="preserve">Execute following commands to restart </w:t>
-      </w:r>
-      <w:proofErr w:type="spellStart"/>
-      <w:r>
-        <w:t>redis</w:t>
-      </w:r>
-      <w:proofErr w:type="spellEnd"/>
-      <w:r>
-        <w:t>-server</w:t>
+        <w:t>Execute following commands to restart redis-server</w:t>
       </w:r>
     </w:p>
     <w:p>
@@ -737,39 +543,15 @@
         <w:ind w:firstLine="720"/>
       </w:pPr>
       <w:r>
-        <w:t xml:space="preserve">Install </w:t>
-      </w:r>
-      <w:proofErr w:type="spellStart"/>
-      <w:r>
-        <w:t>memcached</w:t>
-      </w:r>
-      <w:proofErr w:type="spellEnd"/>
-      <w:r>
-        <w:t>,</w:t>
-      </w:r>
-    </w:p>
-    <w:p>
-      <w:pPr>
-        <w:ind w:firstLine="720"/>
-      </w:pPr>
-      <w:r>
-        <w:t xml:space="preserve">We strongly recommend you to install </w:t>
-      </w:r>
-      <w:proofErr w:type="spellStart"/>
-      <w:r>
-        <w:t>memcached</w:t>
-      </w:r>
-      <w:proofErr w:type="spellEnd"/>
-      <w:r>
-        <w:t xml:space="preserve"> on the PC which </w:t>
-      </w:r>
-      <w:proofErr w:type="spellStart"/>
-      <w:r>
-        <w:t>SmartAT</w:t>
-      </w:r>
-      <w:proofErr w:type="spellEnd"/>
-      <w:r>
-        <w:t xml:space="preserve"> will be running on for</w:t>
+        <w:t>Install memcached,</w:t>
+      </w:r>
+    </w:p>
+    <w:p>
+      <w:pPr>
+        <w:ind w:firstLine="720"/>
+      </w:pPr>
+      <w:r>
+        <w:t>We strongly recommend you to install memcached on the PC which SmartAT will be running on for</w:t>
       </w:r>
       <w:r>
         <w:t xml:space="preserve"> the sake of performance</w:t>
@@ -801,29 +583,13 @@
         <w:ind w:firstLine="720"/>
       </w:pPr>
       <w:r>
-        <w:t xml:space="preserve">After </w:t>
-      </w:r>
-      <w:proofErr w:type="spellStart"/>
-      <w:r>
-        <w:t>memcached</w:t>
-      </w:r>
-      <w:proofErr w:type="spellEnd"/>
-      <w:r>
-        <w:t xml:space="preserve"> is ins</w:t>
+        <w:t>After memcached is ins</w:t>
       </w:r>
       <w:r>
         <w:t xml:space="preserve">talled successfully, </w:t>
       </w:r>
       <w:r>
-        <w:t>modify its configuration (/etc/</w:t>
-      </w:r>
-      <w:proofErr w:type="spellStart"/>
-      <w:r>
-        <w:t>memcached.conf</w:t>
-      </w:r>
-      <w:proofErr w:type="spellEnd"/>
-      <w:r>
-        <w:t xml:space="preserve">), </w:t>
+        <w:t xml:space="preserve">modify its configuration (/etc/memcached.conf), </w:t>
       </w:r>
     </w:p>
     <w:p>
@@ -852,15 +618,7 @@
         <w:ind w:firstLine="720"/>
       </w:pPr>
       <w:r>
-        <w:t xml:space="preserve">Execute following commands to restart </w:t>
-      </w:r>
-      <w:proofErr w:type="spellStart"/>
-      <w:r>
-        <w:t>memcached</w:t>
-      </w:r>
-      <w:proofErr w:type="spellEnd"/>
-      <w:r>
-        <w:t>,</w:t>
+        <w:t>Execute following commands to restart memcached,</w:t>
       </w:r>
     </w:p>
     <w:p>
@@ -916,18 +674,8 @@
           <w:szCs w:val="32"/>
         </w:rPr>
         <w:lastRenderedPageBreak/>
-        <w:t xml:space="preserve">Start </w:t>
-      </w:r>
-      <w:proofErr w:type="spellStart"/>
-      <w:r>
-        <w:rPr>
-          <w:b/>
-          <w:sz w:val="32"/>
-          <w:szCs w:val="32"/>
-        </w:rPr>
-        <w:t>SmartAT</w:t>
-      </w:r>
-      <w:proofErr w:type="spellEnd"/>
+        <w:t>Start SmartAT</w:t>
+      </w:r>
     </w:p>
     <w:p>
       <w:r>
@@ -975,23 +723,7 @@
         <w:ind w:firstLine="720"/>
       </w:pPr>
       <w:r>
-        <w:t xml:space="preserve">We provide two ways to start web server of </w:t>
-      </w:r>
-      <w:proofErr w:type="spellStart"/>
-      <w:r>
-        <w:t>SmartAT</w:t>
-      </w:r>
-      <w:proofErr w:type="spellEnd"/>
-      <w:r>
-        <w:t xml:space="preserve">, find app.py under the root folder of </w:t>
-      </w:r>
-      <w:proofErr w:type="spellStart"/>
-      <w:r>
-        <w:t>SmartAT</w:t>
-      </w:r>
-      <w:proofErr w:type="spellEnd"/>
-      <w:r>
-        <w:t xml:space="preserve"> source code and </w:t>
+        <w:t xml:space="preserve">We provide two ways to start web server of SmartAT, find app.py under the root folder of SmartAT source code and </w:t>
       </w:r>
     </w:p>
     <w:p>
@@ -1006,13 +738,8 @@
       <w:pPr>
         <w:ind w:firstLine="720"/>
       </w:pPr>
-      <w:proofErr w:type="gramStart"/>
-      <w:r>
-        <w:t>execute</w:t>
-      </w:r>
-      <w:proofErr w:type="gramEnd"/>
-      <w:r>
-        <w:t xml:space="preserve"> following commands in terminal,</w:t>
+      <w:r>
+        <w:t>execute following commands in terminal,</w:t>
       </w:r>
     </w:p>
     <w:p>
@@ -1041,13 +768,8 @@
       <w:pPr>
         <w:ind w:firstLine="720"/>
       </w:pPr>
-      <w:proofErr w:type="gramStart"/>
-      <w:r>
-        <w:t>execute</w:t>
-      </w:r>
-      <w:proofErr w:type="gramEnd"/>
-      <w:r>
-        <w:t xml:space="preserve"> following commands in terminal,</w:t>
+      <w:r>
+        <w:t>execute following commands in terminal,</w:t>
       </w:r>
     </w:p>
     <w:p>
@@ -1064,6 +786,9 @@
       <w:r>
         <w:t>:8080 app:app --pid /tmp/smart-web.pid</w:t>
       </w:r>
+      <w:r>
+        <w:t xml:space="preserve"> --daemon --log-syslog --access-logfile ./server.log  </w:t>
+      </w:r>
     </w:p>
     <w:p>
       <w:pPr>
@@ -1149,26 +874,25 @@
       <w:r>
         <w:t>worker:worker</w:t>
       </w:r>
-    </w:p>
-    <w:p>
-      <w:pPr>
-        <w:ind w:firstLine="720"/>
-      </w:pPr>
-    </w:p>
-    <w:p>
-      <w:pPr>
-        <w:ind w:firstLine="720"/>
-      </w:pPr>
-      <w:r>
-        <w:t xml:space="preserve">Multi nodes </w:t>
-      </w:r>
-      <w:proofErr w:type="gramStart"/>
-      <w:r>
-        <w:t>server(</w:t>
-      </w:r>
-      <w:proofErr w:type="gramEnd"/>
-      <w:r>
-        <w:t>4 in this example if CPU of the host PC has 4 cores),</w:t>
+      <w:r>
+        <w:t xml:space="preserve"> --logfile ./worker.log</w:t>
+      </w:r>
+      <w:r>
+        <w:t xml:space="preserve"> &amp;</w:t>
+      </w:r>
+    </w:p>
+    <w:p>
+      <w:pPr>
+        <w:ind w:firstLine="720"/>
+      </w:pPr>
+    </w:p>
+    <w:p>
+      <w:pPr>
+        <w:ind w:firstLine="720"/>
+      </w:pPr>
+      <w:r>
+        <w:lastRenderedPageBreak/>
+        <w:t>Multi nodes server(4 in this example if CPU of the host PC has 4 cores),</w:t>
       </w:r>
     </w:p>
     <w:p>
@@ -1177,7 +901,6 @@
         <w:ind w:left="720"/>
       </w:pPr>
       <w:r>
-        <w:lastRenderedPageBreak/>
         <w:t>MONGODB_URI=mongodb://localhost:27017</w:t>
       </w:r>
       <w:r>
@@ -1201,6 +924,9 @@
       <w:r>
         <w:t>.worker:worker -P gevent -l info -c:1-4 1000</w:t>
       </w:r>
+      <w:r>
+        <w:t xml:space="preserve"> --logfile ./worker.log</w:t>
+      </w:r>
     </w:p>
     <w:p>
       <w:pPr>
@@ -1236,13 +962,8 @@
       <w:pPr>
         <w:ind w:firstLine="720"/>
       </w:pPr>
-      <w:proofErr w:type="gramStart"/>
-      <w:r>
-        <w:t>execute</w:t>
-      </w:r>
-      <w:proofErr w:type="gramEnd"/>
-      <w:r>
-        <w:t xml:space="preserve"> following commands in terminal,</w:t>
+      <w:r>
+        <w:t>execute following commands in terminal,</w:t>
       </w:r>
     </w:p>
     <w:p>
@@ -1277,6 +998,9 @@
       <w:r>
         <w:t>=/tmp/periodic_task.pid</w:t>
       </w:r>
+      <w:r>
+        <w:t xml:space="preserve"> --detach --logfile ./beat.log</w:t>
+      </w:r>
     </w:p>
     <w:p>
       <w:pPr>
@@ -1292,15 +1016,7 @@
         <w:t>replace</w:t>
       </w:r>
       <w:r>
-        <w:t xml:space="preserve"> "</w:t>
-      </w:r>
-      <w:proofErr w:type="spellStart"/>
-      <w:r>
-        <w:t>localhost</w:t>
-      </w:r>
-      <w:proofErr w:type="spellEnd"/>
-      <w:r>
-        <w:t>" in the commands with corresponding IP address.</w:t>
+        <w:t xml:space="preserve"> "localhost" in the commands with corresponding IP address.</w:t>
       </w:r>
     </w:p>
     <w:p>
